--- a/Drinks/模板.docx
+++ b/Drinks/模板.docx
@@ -1,6 +1,6 @@
 
 <file path=word/document.xml><?xml version="1.0" encoding="utf-8"?>
-<w:document xmlns:wpc="http://schemas.microsoft.com/office/word/2010/wordprocessingCanvas" xmlns:cx="http://schemas.microsoft.com/office/drawing/2014/chartex" xmlns:cx1="http://schemas.microsoft.com/office/drawing/2015/9/8/chartex" xmlns:cx2="http://schemas.microsoft.com/office/drawing/2015/10/21/chartex" xmlns:cx3="http://schemas.microsoft.com/office/drawing/2016/5/9/chartex" xmlns:cx4="http://schemas.microsoft.com/office/drawing/2016/5/10/chartex" xmlns:cx5="http://schemas.microsoft.com/office/drawing/2016/5/11/chartex" xmlns:cx6="http://schemas.microsoft.com/office/drawing/2016/5/12/chartex" xmlns:cx7="http://schemas.microsoft.com/office/drawing/2016/5/13/chartex" xmlns:cx8="http://schemas.microsoft.com/office/drawing/2016/5/14/chartex" xmlns:mc="http://schemas.openxmlformats.org/markup-compatibility/2006" xmlns:aink="http://schemas.microsoft.com/office/drawing/2016/ink" xmlns:am3d="http://schemas.microsoft.com/office/drawing/2017/model3d" xmlns:o="urn:schemas-microsoft-com:office:office" xmlns:oel="http://schemas.microsoft.com/office/2019/extlst" xmlns:r="http://schemas.openxmlformats.org/officeDocument/2006/relationships" xmlns:m="http://schemas.openxmlformats.org/officeDocument/2006/math" xmlns:v="urn:schemas-microsoft-com:vml" xmlns:wp14="http://schemas.microsoft.com/office/word/2010/wordprocessingDrawing" xmlns:wp="http://schemas.openxmlformats.org/drawingml/2006/wordprocessingDrawing" xmlns:w10="urn:schemas-microsoft-com:office:word" xmlns:w="http://schemas.openxmlformats.org/wordprocessingml/2006/main" xmlns:w14="http://schemas.microsoft.com/office/word/2010/wordml" xmlns:w15="http://schemas.microsoft.com/office/word/2012/wordml" xmlns:w16cex="http://schemas.microsoft.com/office/word/2018/wordml/cex" xmlns:w16cid="http://schemas.microsoft.com/office/word/2016/wordml/cid" xmlns:w16="http://schemas.microsoft.com/office/word/2018/wordml" xmlns:w16sdtdh="http://schemas.microsoft.com/office/word/2020/wordml/sdtdatahash" xmlns:w16se="http://schemas.microsoft.com/office/word/2015/wordml/symex" xmlns:wpg="http://schemas.microsoft.com/office/word/2010/wordprocessingGroup" xmlns:wpi="http://schemas.microsoft.com/office/word/2010/wordprocessingInk" xmlns:wne="http://schemas.microsoft.com/office/word/2006/wordml" xmlns:wps="http://schemas.microsoft.com/office/word/2010/wordprocessingShape" mc:Ignorable="w14 w15 w16se w16cid w16 w16cex w16sdtdh wp14">
+<w:document xmlns:wpc="http://schemas.microsoft.com/office/word/2010/wordprocessingCanvas" xmlns:cx="http://schemas.microsoft.com/office/drawing/2014/chartex" xmlns:mc="http://schemas.openxmlformats.org/markup-compatibility/2006" xmlns:o="urn:schemas-microsoft-com:office:office" xmlns:r="http://schemas.openxmlformats.org/officeDocument/2006/relationships" xmlns:m="http://schemas.openxmlformats.org/officeDocument/2006/math" xmlns:v="urn:schemas-microsoft-com:vml" xmlns:wp14="http://schemas.microsoft.com/office/word/2010/wordprocessingDrawing" xmlns:wp="http://schemas.openxmlformats.org/drawingml/2006/wordprocessingDrawing" xmlns:w10="urn:schemas-microsoft-com:office:word" xmlns:w="http://schemas.openxmlformats.org/wordprocessingml/2006/main" xmlns:w14="http://schemas.microsoft.com/office/word/2010/wordml" xmlns:w15="http://schemas.microsoft.com/office/word/2012/wordml" xmlns:w16se="http://schemas.microsoft.com/office/word/2015/wordml/symex" xmlns:wpg="http://schemas.microsoft.com/office/word/2010/wordprocessingGroup" xmlns:wpi="http://schemas.microsoft.com/office/word/2010/wordprocessingInk" xmlns:wne="http://schemas.microsoft.com/office/word/2006/wordml" xmlns:wps="http://schemas.microsoft.com/office/word/2010/wordprocessingShape" mc:Ignorable="w14 w15 w16se wp14">
   <w:body>
     <w:p>
       <w:pPr>
@@ -1707,6 +1707,7 @@
               </w:rPr>
               <w:t xml:space="preserve">&gt; </w:t>
             </w:r>
+            <w:proofErr w:type="spellStart"/>
             <w:r>
               <w:rPr>
                 <w:rFonts w:ascii="Consolas" w:hAnsi="Consolas" w:cs="宋体"/>
@@ -1715,6 +1716,7 @@
               </w:rPr>
               <w:t>queryDrinks</w:t>
             </w:r>
+            <w:proofErr w:type="spellEnd"/>
             <w:r>
               <w:rPr>
                 <w:rFonts w:ascii="Consolas" w:hAnsi="Consolas" w:cs="宋体"/>
@@ -1784,6 +1786,7 @@
               </w:rPr>
               <w:t xml:space="preserve">= </w:t>
             </w:r>
+            <w:proofErr w:type="spellStart"/>
             <w:r>
               <w:rPr>
                 <w:rFonts w:ascii="Consolas" w:hAnsi="Consolas" w:cs="宋体"/>
@@ -1792,6 +1795,7 @@
               </w:rPr>
               <w:t>getConnection</w:t>
             </w:r>
+            <w:proofErr w:type="spellEnd"/>
             <w:r>
               <w:rPr>
                 <w:rFonts w:ascii="Consolas" w:hAnsi="Consolas" w:cs="宋体"/>
@@ -1817,13 +1821,23 @@
               </w:rPr>
               <w:t xml:space="preserve">String </w:t>
             </w:r>
+            <w:proofErr w:type="spellStart"/>
             <w:r>
               <w:rPr>
                 <w:rFonts w:ascii="Consolas" w:hAnsi="Consolas" w:cs="宋体"/>
                 <w:color w:val="EEFFFF"/>
                 <w:kern w:val="0"/>
               </w:rPr>
-              <w:t xml:space="preserve">sql </w:t>
+              <w:t>sql</w:t>
+            </w:r>
+            <w:proofErr w:type="spellEnd"/>
+            <w:r>
+              <w:rPr>
+                <w:rFonts w:ascii="Consolas" w:hAnsi="Consolas" w:cs="宋体"/>
+                <w:color w:val="EEFFFF"/>
+                <w:kern w:val="0"/>
+              </w:rPr>
+              <w:t xml:space="preserve"> </w:t>
             </w:r>
             <w:r>
               <w:rPr>
@@ -1847,8 +1861,18 @@
                 <w:color w:val="808080"/>
                 <w:kern w:val="0"/>
               </w:rPr>
-              <w:t>select * from t_drinks</w:t>
-            </w:r>
+              <w:t xml:space="preserve">select * from </w:t>
+            </w:r>
+            <w:proofErr w:type="spellStart"/>
+            <w:r>
+              <w:rPr>
+                <w:rFonts w:ascii="Consolas" w:hAnsi="Consolas" w:cs="宋体"/>
+                <w:color w:val="808080"/>
+                <w:kern w:val="0"/>
+              </w:rPr>
+              <w:t>t_drinks</w:t>
+            </w:r>
+            <w:proofErr w:type="spellEnd"/>
             <w:r>
               <w:rPr>
                 <w:rFonts w:ascii="Consolas" w:hAnsi="Consolas" w:cs="宋体"/>
@@ -1874,6 +1898,7 @@
               <w:br/>
               <w:t xml:space="preserve">    </w:t>
             </w:r>
+            <w:proofErr w:type="spellStart"/>
             <w:r>
               <w:rPr>
                 <w:rFonts w:ascii="Consolas" w:hAnsi="Consolas" w:cs="宋体"/>
@@ -1882,81 +1907,9 @@
                 <w:color w:val="C3E88D"/>
                 <w:kern w:val="0"/>
               </w:rPr>
-              <w:t xml:space="preserve">PreparedStatement </w:t>
-            </w:r>
-            <w:r>
-              <w:rPr>
-                <w:rFonts w:ascii="Consolas" w:hAnsi="Consolas" w:cs="宋体"/>
-                <w:color w:val="EEFFFF"/>
-                <w:kern w:val="0"/>
-              </w:rPr>
-              <w:t xml:space="preserve">ps </w:t>
-            </w:r>
-            <w:r>
-              <w:rPr>
-                <w:rFonts w:ascii="Consolas" w:hAnsi="Consolas" w:cs="宋体"/>
-                <w:color w:val="89DDFF"/>
-                <w:kern w:val="0"/>
-              </w:rPr>
-              <w:t xml:space="preserve">= </w:t>
-            </w:r>
-            <w:r>
-              <w:rPr>
-                <w:rFonts w:ascii="Consolas" w:hAnsi="Consolas" w:cs="宋体"/>
-                <w:color w:val="EEFFFF"/>
-                <w:kern w:val="0"/>
-              </w:rPr>
-              <w:t>conn</w:t>
-            </w:r>
-            <w:r>
-              <w:rPr>
-                <w:rFonts w:ascii="Consolas" w:hAnsi="Consolas" w:cs="宋体"/>
-                <w:color w:val="89DDFF"/>
-                <w:kern w:val="0"/>
-              </w:rPr>
-              <w:t>.</w:t>
-            </w:r>
-            <w:r>
-              <w:rPr>
-                <w:rFonts w:ascii="Consolas" w:hAnsi="Consolas" w:cs="宋体"/>
-                <w:color w:val="82AAFF"/>
-                <w:kern w:val="0"/>
-              </w:rPr>
-              <w:t>prepareStatement</w:t>
-            </w:r>
-            <w:r>
-              <w:rPr>
-                <w:rFonts w:ascii="Consolas" w:hAnsi="Consolas" w:cs="宋体"/>
-                <w:color w:val="89DDFF"/>
-                <w:kern w:val="0"/>
-              </w:rPr>
-              <w:t>(</w:t>
-            </w:r>
-            <w:r>
-              <w:rPr>
-                <w:rFonts w:ascii="Consolas" w:hAnsi="Consolas" w:cs="宋体"/>
-                <w:color w:val="EEFFFF"/>
-                <w:kern w:val="0"/>
-              </w:rPr>
-              <w:t>sql</w:t>
-            </w:r>
-            <w:r>
-              <w:rPr>
-                <w:rFonts w:ascii="Consolas" w:hAnsi="Consolas" w:cs="宋体"/>
-                <w:color w:val="89DDFF"/>
-                <w:kern w:val="0"/>
-              </w:rPr>
-              <w:t>);</w:t>
-            </w:r>
-            <w:r>
-              <w:rPr>
-                <w:rFonts w:ascii="Consolas" w:hAnsi="Consolas" w:cs="宋体"/>
-                <w:color w:val="89DDFF"/>
-                <w:kern w:val="0"/>
-              </w:rPr>
-              <w:br/>
-              <w:t xml:space="preserve">    </w:t>
-            </w:r>
+              <w:t>PreparedStatement</w:t>
+            </w:r>
+            <w:proofErr w:type="spellEnd"/>
             <w:r>
               <w:rPr>
                 <w:rFonts w:ascii="Consolas" w:hAnsi="Consolas" w:cs="宋体"/>
@@ -1965,15 +1918,25 @@
                 <w:color w:val="C3E88D"/>
                 <w:kern w:val="0"/>
               </w:rPr>
-              <w:t xml:space="preserve">ResultSet </w:t>
-            </w:r>
+              <w:t xml:space="preserve"> </w:t>
+            </w:r>
+            <w:proofErr w:type="spellStart"/>
             <w:r>
               <w:rPr>
                 <w:rFonts w:ascii="Consolas" w:hAnsi="Consolas" w:cs="宋体"/>
                 <w:color w:val="EEFFFF"/>
                 <w:kern w:val="0"/>
               </w:rPr>
-              <w:t xml:space="preserve">rs </w:t>
+              <w:t>ps</w:t>
+            </w:r>
+            <w:proofErr w:type="spellEnd"/>
+            <w:r>
+              <w:rPr>
+                <w:rFonts w:ascii="Consolas" w:hAnsi="Consolas" w:cs="宋体"/>
+                <w:color w:val="EEFFFF"/>
+                <w:kern w:val="0"/>
+              </w:rPr>
+              <w:t xml:space="preserve"> </w:t>
             </w:r>
             <w:r>
               <w:rPr>
@@ -1983,13 +1946,14 @@
               </w:rPr>
               <w:t xml:space="preserve">= </w:t>
             </w:r>
+            <w:proofErr w:type="spellStart"/>
             <w:r>
               <w:rPr>
                 <w:rFonts w:ascii="Consolas" w:hAnsi="Consolas" w:cs="宋体"/>
                 <w:color w:val="EEFFFF"/>
                 <w:kern w:val="0"/>
               </w:rPr>
-              <w:t>ps</w:t>
+              <w:t>conn</w:t>
             </w:r>
             <w:r>
               <w:rPr>
@@ -2005,15 +1969,34 @@
                 <w:color w:val="82AAFF"/>
                 <w:kern w:val="0"/>
               </w:rPr>
-              <w:t>executeQuery</w:t>
-            </w:r>
-            <w:r>
-              <w:rPr>
-                <w:rFonts w:ascii="Consolas" w:hAnsi="Consolas" w:cs="宋体"/>
-                <w:color w:val="89DDFF"/>
-                <w:kern w:val="0"/>
-              </w:rPr>
-              <w:t>();</w:t>
+              <w:t>prepareStatement</w:t>
+            </w:r>
+            <w:proofErr w:type="spellEnd"/>
+            <w:r>
+              <w:rPr>
+                <w:rFonts w:ascii="Consolas" w:hAnsi="Consolas" w:cs="宋体"/>
+                <w:color w:val="89DDFF"/>
+                <w:kern w:val="0"/>
+              </w:rPr>
+              <w:t>(</w:t>
+            </w:r>
+            <w:proofErr w:type="spellStart"/>
+            <w:r>
+              <w:rPr>
+                <w:rFonts w:ascii="Consolas" w:hAnsi="Consolas" w:cs="宋体"/>
+                <w:color w:val="EEFFFF"/>
+                <w:kern w:val="0"/>
+              </w:rPr>
+              <w:t>sql</w:t>
+            </w:r>
+            <w:proofErr w:type="spellEnd"/>
+            <w:r>
+              <w:rPr>
+                <w:rFonts w:ascii="Consolas" w:hAnsi="Consolas" w:cs="宋体"/>
+                <w:color w:val="89DDFF"/>
+                <w:kern w:val="0"/>
+              </w:rPr>
+              <w:t>);</w:t>
             </w:r>
             <w:r>
               <w:rPr>
@@ -2024,6 +2007,7 @@
               <w:br/>
               <w:t xml:space="preserve">    </w:t>
             </w:r>
+            <w:proofErr w:type="spellStart"/>
             <w:r>
               <w:rPr>
                 <w:rFonts w:ascii="Consolas" w:hAnsi="Consolas" w:cs="宋体"/>
@@ -2032,6 +2016,96 @@
                 <w:color w:val="C3E88D"/>
                 <w:kern w:val="0"/>
               </w:rPr>
+              <w:t>ResultSet</w:t>
+            </w:r>
+            <w:proofErr w:type="spellEnd"/>
+            <w:r>
+              <w:rPr>
+                <w:rFonts w:ascii="Consolas" w:hAnsi="Consolas" w:cs="宋体"/>
+                <w:i/>
+                <w:iCs/>
+                <w:color w:val="C3E88D"/>
+                <w:kern w:val="0"/>
+              </w:rPr>
+              <w:t xml:space="preserve"> </w:t>
+            </w:r>
+            <w:proofErr w:type="spellStart"/>
+            <w:r>
+              <w:rPr>
+                <w:rFonts w:ascii="Consolas" w:hAnsi="Consolas" w:cs="宋体"/>
+                <w:color w:val="EEFFFF"/>
+                <w:kern w:val="0"/>
+              </w:rPr>
+              <w:t>rs</w:t>
+            </w:r>
+            <w:proofErr w:type="spellEnd"/>
+            <w:r>
+              <w:rPr>
+                <w:rFonts w:ascii="Consolas" w:hAnsi="Consolas" w:cs="宋体"/>
+                <w:color w:val="EEFFFF"/>
+                <w:kern w:val="0"/>
+              </w:rPr>
+              <w:t xml:space="preserve"> </w:t>
+            </w:r>
+            <w:r>
+              <w:rPr>
+                <w:rFonts w:ascii="Consolas" w:hAnsi="Consolas" w:cs="宋体"/>
+                <w:color w:val="89DDFF"/>
+                <w:kern w:val="0"/>
+              </w:rPr>
+              <w:t xml:space="preserve">= </w:t>
+            </w:r>
+            <w:proofErr w:type="spellStart"/>
+            <w:r>
+              <w:rPr>
+                <w:rFonts w:ascii="Consolas" w:hAnsi="Consolas" w:cs="宋体"/>
+                <w:color w:val="EEFFFF"/>
+                <w:kern w:val="0"/>
+              </w:rPr>
+              <w:t>ps</w:t>
+            </w:r>
+            <w:r>
+              <w:rPr>
+                <w:rFonts w:ascii="Consolas" w:hAnsi="Consolas" w:cs="宋体"/>
+                <w:color w:val="89DDFF"/>
+                <w:kern w:val="0"/>
+              </w:rPr>
+              <w:t>.</w:t>
+            </w:r>
+            <w:r>
+              <w:rPr>
+                <w:rFonts w:ascii="Consolas" w:hAnsi="Consolas" w:cs="宋体"/>
+                <w:color w:val="82AAFF"/>
+                <w:kern w:val="0"/>
+              </w:rPr>
+              <w:t>executeQuery</w:t>
+            </w:r>
+            <w:proofErr w:type="spellEnd"/>
+            <w:r>
+              <w:rPr>
+                <w:rFonts w:ascii="Consolas" w:hAnsi="Consolas" w:cs="宋体"/>
+                <w:color w:val="89DDFF"/>
+                <w:kern w:val="0"/>
+              </w:rPr>
+              <w:t>();</w:t>
+            </w:r>
+            <w:r>
+              <w:rPr>
+                <w:rFonts w:ascii="Consolas" w:hAnsi="Consolas" w:cs="宋体"/>
+                <w:color w:val="89DDFF"/>
+                <w:kern w:val="0"/>
+              </w:rPr>
+              <w:br/>
+              <w:t xml:space="preserve">    </w:t>
+            </w:r>
+            <w:r>
+              <w:rPr>
+                <w:rFonts w:ascii="Consolas" w:hAnsi="Consolas" w:cs="宋体"/>
+                <w:i/>
+                <w:iCs/>
+                <w:color w:val="C3E88D"/>
+                <w:kern w:val="0"/>
+              </w:rPr>
               <w:t>List</w:t>
             </w:r>
             <w:r>
@@ -2084,6 +2158,7 @@
               </w:rPr>
               <w:t xml:space="preserve">new </w:t>
             </w:r>
+            <w:proofErr w:type="spellStart"/>
             <w:r>
               <w:rPr>
                 <w:rFonts w:ascii="Consolas" w:hAnsi="Consolas" w:cs="宋体"/>
@@ -2092,6 +2167,7 @@
               </w:rPr>
               <w:t>ArrayList</w:t>
             </w:r>
+            <w:proofErr w:type="spellEnd"/>
             <w:r>
               <w:rPr>
                 <w:rFonts w:ascii="Consolas" w:hAnsi="Consolas" w:cs="宋体"/>
@@ -2127,6 +2203,7 @@
               </w:rPr>
               <w:t>(</w:t>
             </w:r>
+            <w:proofErr w:type="spellStart"/>
             <w:r>
               <w:rPr>
                 <w:rFonts w:ascii="Consolas" w:hAnsi="Consolas" w:cs="宋体"/>
@@ -2151,6 +2228,7 @@
               </w:rPr>
               <w:t>next</w:t>
             </w:r>
+            <w:proofErr w:type="spellEnd"/>
             <w:r>
               <w:rPr>
                 <w:rFonts w:ascii="Consolas" w:hAnsi="Consolas" w:cs="宋体"/>
@@ -2176,13 +2254,23 @@
               </w:rPr>
               <w:t xml:space="preserve">Drink </w:t>
             </w:r>
+            <w:proofErr w:type="spellStart"/>
             <w:r>
               <w:rPr>
                 <w:rFonts w:ascii="Consolas" w:hAnsi="Consolas" w:cs="宋体"/>
                 <w:color w:val="EEFFFF"/>
                 <w:kern w:val="0"/>
               </w:rPr>
-              <w:t xml:space="preserve">drink </w:t>
+              <w:t>drink</w:t>
+            </w:r>
+            <w:proofErr w:type="spellEnd"/>
+            <w:r>
+              <w:rPr>
+                <w:rFonts w:ascii="Consolas" w:hAnsi="Consolas" w:cs="宋体"/>
+                <w:color w:val="EEFFFF"/>
+                <w:kern w:val="0"/>
+              </w:rPr>
+              <w:t xml:space="preserve"> </w:t>
             </w:r>
             <w:r>
               <w:rPr>
@@ -2227,6 +2315,7 @@
               <w:br/>
               <w:t xml:space="preserve">        </w:t>
             </w:r>
+            <w:proofErr w:type="spellStart"/>
             <w:r>
               <w:rPr>
                 <w:rFonts w:ascii="Consolas" w:hAnsi="Consolas" w:cs="宋体"/>
@@ -2251,6 +2340,7 @@
               </w:rPr>
               <w:t>setBand</w:t>
             </w:r>
+            <w:proofErr w:type="spellEnd"/>
             <w:r>
               <w:rPr>
                 <w:rFonts w:ascii="Consolas" w:hAnsi="Consolas" w:cs="宋体"/>
@@ -2259,6 +2349,7 @@
               </w:rPr>
               <w:t>(</w:t>
             </w:r>
+            <w:proofErr w:type="spellStart"/>
             <w:r>
               <w:rPr>
                 <w:rFonts w:ascii="Consolas" w:hAnsi="Consolas" w:cs="宋体"/>
@@ -2283,6 +2374,7 @@
               </w:rPr>
               <w:t>getString</w:t>
             </w:r>
+            <w:proofErr w:type="spellEnd"/>
             <w:r>
               <w:rPr>
                 <w:rFonts w:ascii="Consolas" w:hAnsi="Consolas" w:cs="宋体"/>
@@ -2316,6 +2408,7 @@
               <w:br/>
               <w:t xml:space="preserve">        </w:t>
             </w:r>
+            <w:proofErr w:type="spellStart"/>
             <w:r>
               <w:rPr>
                 <w:rFonts w:ascii="Consolas" w:hAnsi="Consolas" w:cs="宋体"/>
@@ -2340,6 +2433,7 @@
               </w:rPr>
               <w:t>setOrigin</w:t>
             </w:r>
+            <w:proofErr w:type="spellEnd"/>
             <w:r>
               <w:rPr>
                 <w:rFonts w:ascii="Consolas" w:hAnsi="Consolas" w:cs="宋体"/>
@@ -2348,6 +2442,7 @@
               </w:rPr>
               <w:t>(</w:t>
             </w:r>
+            <w:proofErr w:type="spellStart"/>
             <w:r>
               <w:rPr>
                 <w:rFonts w:ascii="Consolas" w:hAnsi="Consolas" w:cs="宋体"/>
@@ -2372,6 +2467,7 @@
               </w:rPr>
               <w:t>getString</w:t>
             </w:r>
+            <w:proofErr w:type="spellEnd"/>
             <w:r>
               <w:rPr>
                 <w:rFonts w:ascii="Consolas" w:hAnsi="Consolas" w:cs="宋体"/>
@@ -2405,6 +2501,7 @@
               <w:br/>
               <w:t xml:space="preserve">        </w:t>
             </w:r>
+            <w:proofErr w:type="spellStart"/>
             <w:r>
               <w:rPr>
                 <w:rFonts w:ascii="Consolas" w:hAnsi="Consolas" w:cs="宋体"/>
@@ -2429,6 +2526,7 @@
               </w:rPr>
               <w:t>setCap</w:t>
             </w:r>
+            <w:proofErr w:type="spellEnd"/>
             <w:r>
               <w:rPr>
                 <w:rFonts w:ascii="Consolas" w:hAnsi="Consolas" w:cs="宋体"/>
@@ -2437,6 +2535,7 @@
               </w:rPr>
               <w:t>(</w:t>
             </w:r>
+            <w:proofErr w:type="spellStart"/>
             <w:r>
               <w:rPr>
                 <w:rFonts w:ascii="Consolas" w:hAnsi="Consolas" w:cs="宋体"/>
@@ -2461,6 +2560,7 @@
               </w:rPr>
               <w:t>getString</w:t>
             </w:r>
+            <w:proofErr w:type="spellEnd"/>
             <w:r>
               <w:rPr>
                 <w:rFonts w:ascii="Consolas" w:hAnsi="Consolas" w:cs="宋体"/>
@@ -2494,6 +2594,7 @@
               <w:br/>
               <w:t xml:space="preserve">        </w:t>
             </w:r>
+            <w:proofErr w:type="spellStart"/>
             <w:r>
               <w:rPr>
                 <w:rFonts w:ascii="Consolas" w:hAnsi="Consolas" w:cs="宋体"/>
@@ -2518,6 +2619,7 @@
               </w:rPr>
               <w:t>setType</w:t>
             </w:r>
+            <w:proofErr w:type="spellEnd"/>
             <w:r>
               <w:rPr>
                 <w:rFonts w:ascii="Consolas" w:hAnsi="Consolas" w:cs="宋体"/>
@@ -2526,6 +2628,7 @@
               </w:rPr>
               <w:t>(</w:t>
             </w:r>
+            <w:proofErr w:type="spellStart"/>
             <w:r>
               <w:rPr>
                 <w:rFonts w:ascii="Consolas" w:hAnsi="Consolas" w:cs="宋体"/>
@@ -2550,6 +2653,7 @@
               </w:rPr>
               <w:t>getString</w:t>
             </w:r>
+            <w:proofErr w:type="spellEnd"/>
             <w:r>
               <w:rPr>
                 <w:rFonts w:ascii="Consolas" w:hAnsi="Consolas" w:cs="宋体"/>
@@ -2583,6 +2687,7 @@
               <w:br/>
               <w:t xml:space="preserve">        </w:t>
             </w:r>
+            <w:proofErr w:type="spellStart"/>
             <w:r>
               <w:rPr>
                 <w:rFonts w:ascii="Consolas" w:hAnsi="Consolas" w:cs="宋体"/>
@@ -2607,6 +2712,7 @@
               </w:rPr>
               <w:t>setPrice</w:t>
             </w:r>
+            <w:proofErr w:type="spellEnd"/>
             <w:r>
               <w:rPr>
                 <w:rFonts w:ascii="Consolas" w:hAnsi="Consolas" w:cs="宋体"/>
@@ -2615,6 +2721,7 @@
               </w:rPr>
               <w:t>(</w:t>
             </w:r>
+            <w:proofErr w:type="spellStart"/>
             <w:r>
               <w:rPr>
                 <w:rFonts w:ascii="Consolas" w:hAnsi="Consolas" w:cs="宋体"/>
@@ -2639,6 +2746,7 @@
               </w:rPr>
               <w:t>getDouble</w:t>
             </w:r>
+            <w:proofErr w:type="spellEnd"/>
             <w:r>
               <w:rPr>
                 <w:rFonts w:ascii="Consolas" w:hAnsi="Consolas" w:cs="宋体"/>
@@ -2672,6 +2780,7 @@
               <w:br/>
               <w:t xml:space="preserve">        </w:t>
             </w:r>
+            <w:proofErr w:type="spellStart"/>
             <w:r>
               <w:rPr>
                 <w:rFonts w:ascii="Consolas" w:hAnsi="Consolas" w:cs="宋体"/>
@@ -2696,6 +2805,7 @@
               </w:rPr>
               <w:t>add</w:t>
             </w:r>
+            <w:proofErr w:type="spellEnd"/>
             <w:r>
               <w:rPr>
                 <w:rFonts w:ascii="Consolas" w:hAnsi="Consolas" w:cs="宋体"/>
@@ -2738,6 +2848,7 @@
               <w:br/>
               <w:t xml:space="preserve">    </w:t>
             </w:r>
+            <w:proofErr w:type="spellStart"/>
             <w:r>
               <w:rPr>
                 <w:rFonts w:ascii="Consolas" w:hAnsi="Consolas" w:cs="宋体"/>
@@ -2762,6 +2873,7 @@
               </w:rPr>
               <w:t>close</w:t>
             </w:r>
+            <w:proofErr w:type="spellEnd"/>
             <w:r>
               <w:rPr>
                 <w:rFonts w:ascii="Consolas" w:hAnsi="Consolas" w:cs="宋体"/>
@@ -2779,6 +2891,7 @@
               <w:br/>
               <w:t xml:space="preserve">    </w:t>
             </w:r>
+            <w:proofErr w:type="spellStart"/>
             <w:r>
               <w:rPr>
                 <w:rFonts w:ascii="Consolas" w:hAnsi="Consolas" w:cs="宋体"/>
@@ -2803,6 +2916,7 @@
               </w:rPr>
               <w:t>close</w:t>
             </w:r>
+            <w:proofErr w:type="spellEnd"/>
             <w:r>
               <w:rPr>
                 <w:rFonts w:ascii="Consolas" w:hAnsi="Consolas" w:cs="宋体"/>
@@ -2911,7 +3025,7 @@
               <w:shd w:val="clear" w:color="auto" w:fill="212121"/>
               <w:ind w:left="960" w:firstLine="420"/>
               <w:rPr>
-                <w:rFonts w:ascii="Consolas" w:hAnsi="Consolas" w:cs="宋体"/>
+                <w:rFonts w:ascii="Consolas" w:hAnsi="Consolas" w:cs="宋体" w:hint="default"/>
                 <w:color w:val="EEFFFF"/>
               </w:rPr>
             </w:pPr>
@@ -2981,7 +3095,31 @@
                 <w:iCs/>
                 <w:color w:val="C792EA"/>
               </w:rPr>
-              <w:t xml:space="preserve">@param </w:t>
+              <w:t>@</w:t>
+            </w:r>
+            <w:proofErr w:type="spellStart"/>
+            <w:r>
+              <w:rPr>
+                <w:rFonts w:ascii="Consolas" w:hAnsi="Consolas" w:cs="宋体"/>
+                <w:b/>
+                <w:bCs/>
+                <w:i/>
+                <w:iCs/>
+                <w:color w:val="C792EA"/>
+              </w:rPr>
+              <w:t>param</w:t>
+            </w:r>
+            <w:proofErr w:type="spellEnd"/>
+            <w:r>
+              <w:rPr>
+                <w:rFonts w:ascii="Consolas" w:hAnsi="Consolas" w:cs="宋体"/>
+                <w:b/>
+                <w:bCs/>
+                <w:i/>
+                <w:iCs/>
+                <w:color w:val="C792EA"/>
+              </w:rPr>
+              <w:t xml:space="preserve"> </w:t>
             </w:r>
             <w:r>
               <w:rPr>
@@ -3095,6 +3233,7 @@
               </w:rPr>
               <w:t xml:space="preserve">void </w:t>
             </w:r>
+            <w:proofErr w:type="spellStart"/>
             <w:r>
               <w:rPr>
                 <w:rFonts w:ascii="Consolas" w:hAnsi="Consolas" w:cs="宋体"/>
@@ -3102,6 +3241,7 @@
               </w:rPr>
               <w:t>addDrinks</w:t>
             </w:r>
+            <w:proofErr w:type="spellEnd"/>
             <w:r>
               <w:rPr>
                 <w:rFonts w:ascii="Consolas" w:hAnsi="Consolas" w:cs="宋体"/>
@@ -3184,6 +3324,7 @@
               </w:rPr>
               <w:t xml:space="preserve">= </w:t>
             </w:r>
+            <w:proofErr w:type="spellStart"/>
             <w:r>
               <w:rPr>
                 <w:rFonts w:ascii="Consolas" w:hAnsi="Consolas" w:cs="宋体"/>
@@ -3191,6 +3332,7 @@
               </w:rPr>
               <w:t>getConnection</w:t>
             </w:r>
+            <w:proofErr w:type="spellEnd"/>
             <w:r>
               <w:rPr>
                 <w:rFonts w:ascii="Consolas" w:hAnsi="Consolas" w:cs="宋体"/>
@@ -3213,12 +3355,21 @@
               </w:rPr>
               <w:t xml:space="preserve">String </w:t>
             </w:r>
+            <w:proofErr w:type="spellStart"/>
             <w:r>
               <w:rPr>
                 <w:rFonts w:ascii="Consolas" w:hAnsi="Consolas" w:cs="宋体"/>
                 <w:color w:val="EEFFFF"/>
               </w:rPr>
-              <w:t xml:space="preserve">sql </w:t>
+              <w:t>sql</w:t>
+            </w:r>
+            <w:proofErr w:type="spellEnd"/>
+            <w:r>
+              <w:rPr>
+                <w:rFonts w:ascii="Consolas" w:hAnsi="Consolas" w:cs="宋体"/>
+                <w:color w:val="EEFFFF"/>
+              </w:rPr>
+              <w:t xml:space="preserve"> </w:t>
             </w:r>
             <w:r>
               <w:rPr>
@@ -3239,7 +3390,23 @@
                 <w:rFonts w:ascii="Consolas" w:hAnsi="Consolas" w:cs="宋体"/>
                 <w:color w:val="808080"/>
               </w:rPr>
-              <w:t>insert into t_drinks VALUES (?,?,?,?,?);</w:t>
+              <w:t xml:space="preserve">insert into </w:t>
+            </w:r>
+            <w:proofErr w:type="spellStart"/>
+            <w:r>
+              <w:rPr>
+                <w:rFonts w:ascii="Consolas" w:hAnsi="Consolas" w:cs="宋体"/>
+                <w:color w:val="808080"/>
+              </w:rPr>
+              <w:t>t_drinks</w:t>
+            </w:r>
+            <w:proofErr w:type="spellEnd"/>
+            <w:r>
+              <w:rPr>
+                <w:rFonts w:ascii="Consolas" w:hAnsi="Consolas" w:cs="宋体"/>
+                <w:color w:val="808080"/>
+              </w:rPr>
+              <w:t xml:space="preserve"> VALUES (?,?,?,?,?);</w:t>
             </w:r>
             <w:r>
               <w:rPr>
@@ -3263,6 +3430,7 @@
               <w:br/>
               <w:t xml:space="preserve">    </w:t>
             </w:r>
+            <w:proofErr w:type="spellStart"/>
             <w:r>
               <w:rPr>
                 <w:rFonts w:ascii="Consolas" w:hAnsi="Consolas" w:cs="宋体"/>
@@ -3270,14 +3438,33 @@
                 <w:iCs/>
                 <w:color w:val="C3E88D"/>
               </w:rPr>
-              <w:t xml:space="preserve">PreparedStatement </w:t>
-            </w:r>
+              <w:t>PreparedStatement</w:t>
+            </w:r>
+            <w:proofErr w:type="spellEnd"/>
+            <w:r>
+              <w:rPr>
+                <w:rFonts w:ascii="Consolas" w:hAnsi="Consolas" w:cs="宋体"/>
+                <w:i/>
+                <w:iCs/>
+                <w:color w:val="C3E88D"/>
+              </w:rPr>
+              <w:t xml:space="preserve"> </w:t>
+            </w:r>
+            <w:proofErr w:type="spellStart"/>
             <w:r>
               <w:rPr>
                 <w:rFonts w:ascii="Consolas" w:hAnsi="Consolas" w:cs="宋体"/>
                 <w:color w:val="EEFFFF"/>
               </w:rPr>
-              <w:t xml:space="preserve">ps </w:t>
+              <w:t>ps</w:t>
+            </w:r>
+            <w:proofErr w:type="spellEnd"/>
+            <w:r>
+              <w:rPr>
+                <w:rFonts w:ascii="Consolas" w:hAnsi="Consolas" w:cs="宋体"/>
+                <w:color w:val="EEFFFF"/>
+              </w:rPr>
+              <w:t xml:space="preserve"> </w:t>
             </w:r>
             <w:r>
               <w:rPr>
@@ -3286,6 +3473,7 @@
               </w:rPr>
               <w:t xml:space="preserve">= </w:t>
             </w:r>
+            <w:proofErr w:type="spellStart"/>
             <w:r>
               <w:rPr>
                 <w:rFonts w:ascii="Consolas" w:hAnsi="Consolas" w:cs="宋体"/>
@@ -3307,6 +3495,7 @@
               </w:rPr>
               <w:t>prepareStatement</w:t>
             </w:r>
+            <w:proofErr w:type="spellEnd"/>
             <w:r>
               <w:rPr>
                 <w:rFonts w:ascii="Consolas" w:hAnsi="Consolas" w:cs="宋体"/>
@@ -3314,6 +3503,7 @@
               </w:rPr>
               <w:t>(</w:t>
             </w:r>
+            <w:proofErr w:type="spellStart"/>
             <w:r>
               <w:rPr>
                 <w:rFonts w:ascii="Consolas" w:hAnsi="Consolas" w:cs="宋体"/>
@@ -3321,6 +3511,7 @@
               </w:rPr>
               <w:t>sql</w:t>
             </w:r>
+            <w:proofErr w:type="spellEnd"/>
             <w:r>
               <w:rPr>
                 <w:rFonts w:ascii="Consolas" w:hAnsi="Consolas" w:cs="宋体"/>
@@ -3336,6 +3527,7 @@
               <w:br/>
               <w:t xml:space="preserve">    </w:t>
             </w:r>
+            <w:proofErr w:type="spellStart"/>
             <w:r>
               <w:rPr>
                 <w:rFonts w:ascii="Consolas" w:hAnsi="Consolas" w:cs="宋体"/>
@@ -3357,6 +3549,7 @@
               </w:rPr>
               <w:t>setString</w:t>
             </w:r>
+            <w:proofErr w:type="spellEnd"/>
             <w:r>
               <w:rPr>
                 <w:rFonts w:ascii="Consolas" w:hAnsi="Consolas" w:cs="宋体"/>
@@ -3378,6 +3571,7 @@
               </w:rPr>
               <w:t xml:space="preserve">, </w:t>
             </w:r>
+            <w:proofErr w:type="spellStart"/>
             <w:r>
               <w:rPr>
                 <w:rFonts w:ascii="Consolas" w:hAnsi="Consolas" w:cs="宋体"/>
@@ -3399,6 +3593,7 @@
               </w:rPr>
               <w:t>getBand</w:t>
             </w:r>
+            <w:proofErr w:type="spellEnd"/>
             <w:r>
               <w:rPr>
                 <w:rFonts w:ascii="Consolas" w:hAnsi="Consolas" w:cs="宋体"/>
@@ -3414,6 +3609,7 @@
               <w:br/>
               <w:t xml:space="preserve">    </w:t>
             </w:r>
+            <w:proofErr w:type="spellStart"/>
             <w:r>
               <w:rPr>
                 <w:rFonts w:ascii="Consolas" w:hAnsi="Consolas" w:cs="宋体"/>
@@ -3435,6 +3631,7 @@
               </w:rPr>
               <w:t>setString</w:t>
             </w:r>
+            <w:proofErr w:type="spellEnd"/>
             <w:r>
               <w:rPr>
                 <w:rFonts w:ascii="Consolas" w:hAnsi="Consolas" w:cs="宋体"/>
@@ -3456,6 +3653,7 @@
               </w:rPr>
               <w:t xml:space="preserve">, </w:t>
             </w:r>
+            <w:proofErr w:type="spellStart"/>
             <w:r>
               <w:rPr>
                 <w:rFonts w:ascii="Consolas" w:hAnsi="Consolas" w:cs="宋体"/>
@@ -3477,6 +3675,7 @@
               </w:rPr>
               <w:t>getOrigin</w:t>
             </w:r>
+            <w:proofErr w:type="spellEnd"/>
             <w:r>
               <w:rPr>
                 <w:rFonts w:ascii="Consolas" w:hAnsi="Consolas" w:cs="宋体"/>
@@ -3492,6 +3691,7 @@
               <w:br/>
               <w:t xml:space="preserve">    </w:t>
             </w:r>
+            <w:proofErr w:type="spellStart"/>
             <w:r>
               <w:rPr>
                 <w:rFonts w:ascii="Consolas" w:hAnsi="Consolas" w:cs="宋体"/>
@@ -3513,6 +3713,7 @@
               </w:rPr>
               <w:t>setString</w:t>
             </w:r>
+            <w:proofErr w:type="spellEnd"/>
             <w:r>
               <w:rPr>
                 <w:rFonts w:ascii="Consolas" w:hAnsi="Consolas" w:cs="宋体"/>
@@ -3534,6 +3735,7 @@
               </w:rPr>
               <w:t xml:space="preserve">, </w:t>
             </w:r>
+            <w:proofErr w:type="spellStart"/>
             <w:r>
               <w:rPr>
                 <w:rFonts w:ascii="Consolas" w:hAnsi="Consolas" w:cs="宋体"/>
@@ -3555,6 +3757,7 @@
               </w:rPr>
               <w:t>getCap</w:t>
             </w:r>
+            <w:proofErr w:type="spellEnd"/>
             <w:r>
               <w:rPr>
                 <w:rFonts w:ascii="Consolas" w:hAnsi="Consolas" w:cs="宋体"/>
@@ -3570,6 +3773,7 @@
               <w:br/>
               <w:t xml:space="preserve">    </w:t>
             </w:r>
+            <w:proofErr w:type="spellStart"/>
             <w:r>
               <w:rPr>
                 <w:rFonts w:ascii="Consolas" w:hAnsi="Consolas" w:cs="宋体"/>
@@ -3591,6 +3795,7 @@
               </w:rPr>
               <w:t>setString</w:t>
             </w:r>
+            <w:proofErr w:type="spellEnd"/>
             <w:r>
               <w:rPr>
                 <w:rFonts w:ascii="Consolas" w:hAnsi="Consolas" w:cs="宋体"/>
@@ -3648,6 +3853,7 @@
               <w:br/>
               <w:t xml:space="preserve">    </w:t>
             </w:r>
+            <w:proofErr w:type="spellStart"/>
             <w:r>
               <w:rPr>
                 <w:rFonts w:ascii="Consolas" w:hAnsi="Consolas" w:cs="宋体"/>
@@ -3669,6 +3875,7 @@
               </w:rPr>
               <w:t>setDouble</w:t>
             </w:r>
+            <w:proofErr w:type="spellEnd"/>
             <w:r>
               <w:rPr>
                 <w:rFonts w:ascii="Consolas" w:hAnsi="Consolas" w:cs="宋体"/>
@@ -3726,6 +3933,7 @@
               <w:br/>
               <w:t xml:space="preserve">    </w:t>
             </w:r>
+            <w:proofErr w:type="spellStart"/>
             <w:r>
               <w:rPr>
                 <w:rFonts w:ascii="Consolas" w:hAnsi="Consolas" w:cs="宋体"/>
@@ -3747,6 +3955,7 @@
               </w:rPr>
               <w:t>executeUpdate</w:t>
             </w:r>
+            <w:proofErr w:type="spellEnd"/>
             <w:r>
               <w:rPr>
                 <w:rFonts w:ascii="Consolas" w:hAnsi="Consolas" w:cs="宋体"/>
@@ -3762,6 +3971,7 @@
               <w:br/>
               <w:t xml:space="preserve">    </w:t>
             </w:r>
+            <w:proofErr w:type="spellStart"/>
             <w:r>
               <w:rPr>
                 <w:rFonts w:ascii="Consolas" w:hAnsi="Consolas" w:cs="宋体"/>
@@ -3783,6 +3993,7 @@
               </w:rPr>
               <w:t>close</w:t>
             </w:r>
+            <w:proofErr w:type="spellEnd"/>
             <w:r>
               <w:rPr>
                 <w:rFonts w:ascii="Consolas" w:hAnsi="Consolas" w:cs="宋体"/>
@@ -3798,6 +4009,7 @@
               <w:br/>
               <w:t xml:space="preserve">    </w:t>
             </w:r>
+            <w:proofErr w:type="spellStart"/>
             <w:r>
               <w:rPr>
                 <w:rFonts w:ascii="Consolas" w:hAnsi="Consolas" w:cs="宋体"/>
@@ -3819,6 +4031,7 @@
               </w:rPr>
               <w:t>close</w:t>
             </w:r>
+            <w:proofErr w:type="spellEnd"/>
             <w:r>
               <w:rPr>
                 <w:rFonts w:ascii="Consolas" w:hAnsi="Consolas" w:cs="宋体"/>
@@ -3881,7 +4094,7 @@
               <w:shd w:val="clear" w:color="auto" w:fill="212121"/>
               <w:ind w:left="960" w:firstLine="420"/>
               <w:rPr>
-                <w:rFonts w:ascii="Consolas" w:hAnsi="Consolas" w:cs="宋体"/>
+                <w:rFonts w:ascii="Consolas" w:hAnsi="Consolas" w:cs="宋体" w:hint="default"/>
                 <w:color w:val="EEFFFF"/>
               </w:rPr>
             </w:pPr>
@@ -3960,7 +4173,31 @@
                 <w:iCs/>
                 <w:color w:val="C792EA"/>
               </w:rPr>
-              <w:t xml:space="preserve">@param </w:t>
+              <w:t>@</w:t>
+            </w:r>
+            <w:proofErr w:type="spellStart"/>
+            <w:r>
+              <w:rPr>
+                <w:rFonts w:ascii="Consolas" w:hAnsi="Consolas" w:cs="宋体"/>
+                <w:b/>
+                <w:bCs/>
+                <w:i/>
+                <w:iCs/>
+                <w:color w:val="C792EA"/>
+              </w:rPr>
+              <w:t>param</w:t>
+            </w:r>
+            <w:proofErr w:type="spellEnd"/>
+            <w:r>
+              <w:rPr>
+                <w:rFonts w:ascii="Consolas" w:hAnsi="Consolas" w:cs="宋体"/>
+                <w:b/>
+                <w:bCs/>
+                <w:i/>
+                <w:iCs/>
+                <w:color w:val="C792EA"/>
+              </w:rPr>
+              <w:t xml:space="preserve"> </w:t>
             </w:r>
             <w:r>
               <w:rPr>
@@ -4074,6 +4311,7 @@
               </w:rPr>
               <w:t xml:space="preserve">void </w:t>
             </w:r>
+            <w:proofErr w:type="spellStart"/>
             <w:r>
               <w:rPr>
                 <w:rFonts w:ascii="Consolas" w:hAnsi="Consolas" w:cs="宋体"/>
@@ -4081,6 +4319,7 @@
               </w:rPr>
               <w:t>updateDrinks</w:t>
             </w:r>
+            <w:proofErr w:type="spellEnd"/>
             <w:r>
               <w:rPr>
                 <w:rFonts w:ascii="Consolas" w:hAnsi="Consolas" w:cs="宋体"/>
@@ -4163,6 +4402,7 @@
               </w:rPr>
               <w:t xml:space="preserve">= </w:t>
             </w:r>
+            <w:proofErr w:type="spellStart"/>
             <w:r>
               <w:rPr>
                 <w:rFonts w:ascii="Consolas" w:hAnsi="Consolas" w:cs="宋体"/>
@@ -4170,6 +4410,7 @@
               </w:rPr>
               <w:t>getConnection</w:t>
             </w:r>
+            <w:proofErr w:type="spellEnd"/>
             <w:r>
               <w:rPr>
                 <w:rFonts w:ascii="Consolas" w:hAnsi="Consolas" w:cs="宋体"/>
@@ -4192,12 +4433,21 @@
               </w:rPr>
               <w:t xml:space="preserve">String </w:t>
             </w:r>
+            <w:proofErr w:type="spellStart"/>
             <w:r>
               <w:rPr>
                 <w:rFonts w:ascii="Consolas" w:hAnsi="Consolas" w:cs="宋体"/>
                 <w:color w:val="EEFFFF"/>
               </w:rPr>
-              <w:t xml:space="preserve">sql </w:t>
+              <w:t>sql</w:t>
+            </w:r>
+            <w:proofErr w:type="spellEnd"/>
+            <w:r>
+              <w:rPr>
+                <w:rFonts w:ascii="Consolas" w:hAnsi="Consolas" w:cs="宋体"/>
+                <w:color w:val="EEFFFF"/>
+              </w:rPr>
+              <w:t xml:space="preserve"> </w:t>
             </w:r>
             <w:r>
               <w:rPr>
@@ -4218,7 +4468,23 @@
                 <w:rFonts w:ascii="Consolas" w:hAnsi="Consolas" w:cs="宋体"/>
                 <w:color w:val="808080"/>
               </w:rPr>
-              <w:t>update t_drinks set cap = ? ,price = ? where band = ?</w:t>
+              <w:t xml:space="preserve">update </w:t>
+            </w:r>
+            <w:proofErr w:type="spellStart"/>
+            <w:r>
+              <w:rPr>
+                <w:rFonts w:ascii="Consolas" w:hAnsi="Consolas" w:cs="宋体"/>
+                <w:color w:val="808080"/>
+              </w:rPr>
+              <w:t>t_drinks</w:t>
+            </w:r>
+            <w:proofErr w:type="spellEnd"/>
+            <w:r>
+              <w:rPr>
+                <w:rFonts w:ascii="Consolas" w:hAnsi="Consolas" w:cs="宋体"/>
+                <w:color w:val="808080"/>
+              </w:rPr>
+              <w:t xml:space="preserve"> set cap = ? ,price = ? where band = ?</w:t>
             </w:r>
             <w:r>
               <w:rPr>
@@ -4242,6 +4508,7 @@
               <w:br/>
               <w:t xml:space="preserve">    </w:t>
             </w:r>
+            <w:proofErr w:type="spellStart"/>
             <w:r>
               <w:rPr>
                 <w:rFonts w:ascii="Consolas" w:hAnsi="Consolas" w:cs="宋体"/>
@@ -4249,14 +4516,33 @@
                 <w:iCs/>
                 <w:color w:val="C3E88D"/>
               </w:rPr>
-              <w:t xml:space="preserve">PreparedStatement </w:t>
-            </w:r>
+              <w:t>PreparedStatement</w:t>
+            </w:r>
+            <w:proofErr w:type="spellEnd"/>
+            <w:r>
+              <w:rPr>
+                <w:rFonts w:ascii="Consolas" w:hAnsi="Consolas" w:cs="宋体"/>
+                <w:i/>
+                <w:iCs/>
+                <w:color w:val="C3E88D"/>
+              </w:rPr>
+              <w:t xml:space="preserve"> </w:t>
+            </w:r>
+            <w:proofErr w:type="spellStart"/>
             <w:r>
               <w:rPr>
                 <w:rFonts w:ascii="Consolas" w:hAnsi="Consolas" w:cs="宋体"/>
                 <w:color w:val="EEFFFF"/>
               </w:rPr>
-              <w:t xml:space="preserve">ps </w:t>
+              <w:t>ps</w:t>
+            </w:r>
+            <w:proofErr w:type="spellEnd"/>
+            <w:r>
+              <w:rPr>
+                <w:rFonts w:ascii="Consolas" w:hAnsi="Consolas" w:cs="宋体"/>
+                <w:color w:val="EEFFFF"/>
+              </w:rPr>
+              <w:t xml:space="preserve"> </w:t>
             </w:r>
             <w:r>
               <w:rPr>
@@ -4265,6 +4551,7 @@
               </w:rPr>
               <w:t xml:space="preserve">= </w:t>
             </w:r>
+            <w:proofErr w:type="spellStart"/>
             <w:r>
               <w:rPr>
                 <w:rFonts w:ascii="Consolas" w:hAnsi="Consolas" w:cs="宋体"/>
@@ -4286,6 +4573,7 @@
               </w:rPr>
               <w:t>prepareStatement</w:t>
             </w:r>
+            <w:proofErr w:type="spellEnd"/>
             <w:r>
               <w:rPr>
                 <w:rFonts w:ascii="Consolas" w:hAnsi="Consolas" w:cs="宋体"/>
@@ -4293,6 +4581,7 @@
               </w:rPr>
               <w:t>(</w:t>
             </w:r>
+            <w:proofErr w:type="spellStart"/>
             <w:r>
               <w:rPr>
                 <w:rFonts w:ascii="Consolas" w:hAnsi="Consolas" w:cs="宋体"/>
@@ -4300,6 +4589,7 @@
               </w:rPr>
               <w:t>sql</w:t>
             </w:r>
+            <w:proofErr w:type="spellEnd"/>
             <w:r>
               <w:rPr>
                 <w:rFonts w:ascii="Consolas" w:hAnsi="Consolas" w:cs="宋体"/>
@@ -4315,6 +4605,7 @@
               <w:br/>
               <w:t xml:space="preserve">    </w:t>
             </w:r>
+            <w:proofErr w:type="spellStart"/>
             <w:r>
               <w:rPr>
                 <w:rFonts w:ascii="Consolas" w:hAnsi="Consolas" w:cs="宋体"/>
@@ -4336,6 +4627,7 @@
               </w:rPr>
               <w:t>setString</w:t>
             </w:r>
+            <w:proofErr w:type="spellEnd"/>
             <w:r>
               <w:rPr>
                 <w:rFonts w:ascii="Consolas" w:hAnsi="Consolas" w:cs="宋体"/>
@@ -4393,6 +4685,7 @@
               <w:br/>
               <w:t xml:space="preserve">    </w:t>
             </w:r>
+            <w:proofErr w:type="spellStart"/>
             <w:r>
               <w:rPr>
                 <w:rFonts w:ascii="Consolas" w:hAnsi="Consolas" w:cs="宋体"/>
@@ -4414,6 +4707,7 @@
               </w:rPr>
               <w:t>setDouble</w:t>
             </w:r>
+            <w:proofErr w:type="spellEnd"/>
             <w:r>
               <w:rPr>
                 <w:rFonts w:ascii="Consolas" w:hAnsi="Consolas" w:cs="宋体"/>
@@ -4471,6 +4765,7 @@
               <w:br/>
               <w:t xml:space="preserve">    </w:t>
             </w:r>
+            <w:proofErr w:type="spellStart"/>
             <w:r>
               <w:rPr>
                 <w:rFonts w:ascii="Consolas" w:hAnsi="Consolas" w:cs="宋体"/>
@@ -4492,6 +4787,7 @@
               </w:rPr>
               <w:t>setString</w:t>
             </w:r>
+            <w:proofErr w:type="spellEnd"/>
             <w:r>
               <w:rPr>
                 <w:rFonts w:ascii="Consolas" w:hAnsi="Consolas" w:cs="宋体"/>
@@ -4549,6 +4845,7 @@
               <w:br/>
               <w:t xml:space="preserve">    </w:t>
             </w:r>
+            <w:proofErr w:type="spellStart"/>
             <w:r>
               <w:rPr>
                 <w:rFonts w:ascii="Consolas" w:hAnsi="Consolas" w:cs="宋体"/>
@@ -4570,6 +4867,7 @@
               </w:rPr>
               <w:t>executeUpdate</w:t>
             </w:r>
+            <w:proofErr w:type="spellEnd"/>
             <w:r>
               <w:rPr>
                 <w:rFonts w:ascii="Consolas" w:hAnsi="Consolas" w:cs="宋体"/>
@@ -4585,6 +4883,7 @@
               <w:br/>
               <w:t xml:space="preserve">    </w:t>
             </w:r>
+            <w:proofErr w:type="spellStart"/>
             <w:r>
               <w:rPr>
                 <w:rFonts w:ascii="Consolas" w:hAnsi="Consolas" w:cs="宋体"/>
@@ -4606,6 +4905,7 @@
               </w:rPr>
               <w:t>close</w:t>
             </w:r>
+            <w:proofErr w:type="spellEnd"/>
             <w:r>
               <w:rPr>
                 <w:rFonts w:ascii="Consolas" w:hAnsi="Consolas" w:cs="宋体"/>
@@ -4621,6 +4921,7 @@
               <w:br/>
               <w:t xml:space="preserve">    </w:t>
             </w:r>
+            <w:proofErr w:type="spellStart"/>
             <w:r>
               <w:rPr>
                 <w:rFonts w:ascii="Consolas" w:hAnsi="Consolas" w:cs="宋体"/>
@@ -4642,6 +4943,7 @@
               </w:rPr>
               <w:t>close</w:t>
             </w:r>
+            <w:proofErr w:type="spellEnd"/>
             <w:r>
               <w:rPr>
                 <w:rFonts w:ascii="Consolas" w:hAnsi="Consolas" w:cs="宋体"/>
@@ -4791,7 +5093,33 @@
                 <w:color w:val="C792EA"/>
                 <w:kern w:val="0"/>
               </w:rPr>
-              <w:t xml:space="preserve">@param </w:t>
+              <w:t>@</w:t>
+            </w:r>
+            <w:proofErr w:type="spellStart"/>
+            <w:r>
+              <w:rPr>
+                <w:rFonts w:ascii="Consolas" w:hAnsi="Consolas" w:cs="宋体"/>
+                <w:b/>
+                <w:bCs/>
+                <w:i/>
+                <w:iCs/>
+                <w:color w:val="C792EA"/>
+                <w:kern w:val="0"/>
+              </w:rPr>
+              <w:t>param</w:t>
+            </w:r>
+            <w:proofErr w:type="spellEnd"/>
+            <w:r>
+              <w:rPr>
+                <w:rFonts w:ascii="Consolas" w:hAnsi="Consolas" w:cs="宋体"/>
+                <w:b/>
+                <w:bCs/>
+                <w:i/>
+                <w:iCs/>
+                <w:color w:val="C792EA"/>
+                <w:kern w:val="0"/>
+              </w:rPr>
+              <w:t xml:space="preserve"> </w:t>
             </w:r>
             <w:r>
               <w:rPr>
@@ -4917,6 +5245,7 @@
               </w:rPr>
               <w:t xml:space="preserve">void </w:t>
             </w:r>
+            <w:proofErr w:type="spellStart"/>
             <w:r>
               <w:rPr>
                 <w:rFonts w:ascii="Consolas" w:hAnsi="Consolas" w:cs="宋体"/>
@@ -4925,6 +5254,7 @@
               </w:rPr>
               <w:t>delDrinks</w:t>
             </w:r>
+            <w:proofErr w:type="spellEnd"/>
             <w:r>
               <w:rPr>
                 <w:rFonts w:ascii="Consolas" w:hAnsi="Consolas" w:cs="宋体"/>
@@ -5018,6 +5348,7 @@
               </w:rPr>
               <w:t xml:space="preserve">= </w:t>
             </w:r>
+            <w:proofErr w:type="spellStart"/>
             <w:r>
               <w:rPr>
                 <w:rFonts w:ascii="Consolas" w:hAnsi="Consolas" w:cs="宋体"/>
@@ -5026,6 +5357,7 @@
               </w:rPr>
               <w:t>getConnection</w:t>
             </w:r>
+            <w:proofErr w:type="spellEnd"/>
             <w:r>
               <w:rPr>
                 <w:rFonts w:ascii="Consolas" w:hAnsi="Consolas" w:cs="宋体"/>
@@ -5051,13 +5383,23 @@
               </w:rPr>
               <w:t xml:space="preserve">String </w:t>
             </w:r>
+            <w:proofErr w:type="spellStart"/>
             <w:r>
               <w:rPr>
                 <w:rFonts w:ascii="Consolas" w:hAnsi="Consolas" w:cs="宋体"/>
                 <w:color w:val="EEFFFF"/>
                 <w:kern w:val="0"/>
               </w:rPr>
-              <w:t xml:space="preserve">sql </w:t>
+              <w:t>sql</w:t>
+            </w:r>
+            <w:proofErr w:type="spellEnd"/>
+            <w:r>
+              <w:rPr>
+                <w:rFonts w:ascii="Consolas" w:hAnsi="Consolas" w:cs="宋体"/>
+                <w:color w:val="EEFFFF"/>
+                <w:kern w:val="0"/>
+              </w:rPr>
+              <w:t xml:space="preserve"> </w:t>
             </w:r>
             <w:r>
               <w:rPr>
@@ -5081,7 +5423,25 @@
                 <w:color w:val="808080"/>
                 <w:kern w:val="0"/>
               </w:rPr>
-              <w:t>delete from t_drinks where band = ?</w:t>
+              <w:t xml:space="preserve">delete from </w:t>
+            </w:r>
+            <w:proofErr w:type="spellStart"/>
+            <w:r>
+              <w:rPr>
+                <w:rFonts w:ascii="Consolas" w:hAnsi="Consolas" w:cs="宋体"/>
+                <w:color w:val="808080"/>
+                <w:kern w:val="0"/>
+              </w:rPr>
+              <w:t>t_drinks</w:t>
+            </w:r>
+            <w:proofErr w:type="spellEnd"/>
+            <w:r>
+              <w:rPr>
+                <w:rFonts w:ascii="Consolas" w:hAnsi="Consolas" w:cs="宋体"/>
+                <w:color w:val="808080"/>
+                <w:kern w:val="0"/>
+              </w:rPr>
+              <w:t xml:space="preserve"> where band = ?</w:t>
             </w:r>
             <w:r>
               <w:rPr>
@@ -5108,6 +5468,7 @@
               <w:br/>
               <w:t xml:space="preserve">    </w:t>
             </w:r>
+            <w:proofErr w:type="spellStart"/>
             <w:r>
               <w:rPr>
                 <w:rFonts w:ascii="Consolas" w:hAnsi="Consolas" w:cs="宋体"/>
@@ -5116,15 +5477,36 @@
                 <w:color w:val="C3E88D"/>
                 <w:kern w:val="0"/>
               </w:rPr>
-              <w:t xml:space="preserve">PreparedStatement </w:t>
-            </w:r>
+              <w:t>PreparedStatement</w:t>
+            </w:r>
+            <w:proofErr w:type="spellEnd"/>
+            <w:r>
+              <w:rPr>
+                <w:rFonts w:ascii="Consolas" w:hAnsi="Consolas" w:cs="宋体"/>
+                <w:i/>
+                <w:iCs/>
+                <w:color w:val="C3E88D"/>
+                <w:kern w:val="0"/>
+              </w:rPr>
+              <w:t xml:space="preserve"> </w:t>
+            </w:r>
+            <w:proofErr w:type="spellStart"/>
             <w:r>
               <w:rPr>
                 <w:rFonts w:ascii="Consolas" w:hAnsi="Consolas" w:cs="宋体"/>
                 <w:color w:val="EEFFFF"/>
                 <w:kern w:val="0"/>
               </w:rPr>
-              <w:t xml:space="preserve">ps </w:t>
+              <w:t>ps</w:t>
+            </w:r>
+            <w:proofErr w:type="spellEnd"/>
+            <w:r>
+              <w:rPr>
+                <w:rFonts w:ascii="Consolas" w:hAnsi="Consolas" w:cs="宋体"/>
+                <w:color w:val="EEFFFF"/>
+                <w:kern w:val="0"/>
+              </w:rPr>
+              <w:t xml:space="preserve"> </w:t>
             </w:r>
             <w:r>
               <w:rPr>
@@ -5134,6 +5516,7 @@
               </w:rPr>
               <w:t xml:space="preserve">= </w:t>
             </w:r>
+            <w:proofErr w:type="spellStart"/>
             <w:r>
               <w:rPr>
                 <w:rFonts w:ascii="Consolas" w:hAnsi="Consolas" w:cs="宋体"/>
@@ -5158,6 +5541,7 @@
               </w:rPr>
               <w:t>prepareStatement</w:t>
             </w:r>
+            <w:proofErr w:type="spellEnd"/>
             <w:r>
               <w:rPr>
                 <w:rFonts w:ascii="Consolas" w:hAnsi="Consolas" w:cs="宋体"/>
@@ -5166,6 +5550,7 @@
               </w:rPr>
               <w:t>(</w:t>
             </w:r>
+            <w:proofErr w:type="spellStart"/>
             <w:r>
               <w:rPr>
                 <w:rFonts w:ascii="Consolas" w:hAnsi="Consolas" w:cs="宋体"/>
@@ -5174,6 +5559,7 @@
               </w:rPr>
               <w:t>sql</w:t>
             </w:r>
+            <w:proofErr w:type="spellEnd"/>
             <w:r>
               <w:rPr>
                 <w:rFonts w:ascii="Consolas" w:hAnsi="Consolas" w:cs="宋体"/>
@@ -5191,6 +5577,7 @@
               <w:br/>
               <w:t xml:space="preserve">    </w:t>
             </w:r>
+            <w:proofErr w:type="spellStart"/>
             <w:r>
               <w:rPr>
                 <w:rFonts w:ascii="Consolas" w:hAnsi="Consolas" w:cs="宋体"/>
@@ -5215,6 +5602,7 @@
               </w:rPr>
               <w:t>setString</w:t>
             </w:r>
+            <w:proofErr w:type="spellEnd"/>
             <w:r>
               <w:rPr>
                 <w:rFonts w:ascii="Consolas" w:hAnsi="Consolas" w:cs="宋体"/>
@@ -5264,6 +5652,7 @@
               <w:br/>
               <w:t xml:space="preserve">    </w:t>
             </w:r>
+            <w:proofErr w:type="spellStart"/>
             <w:r>
               <w:rPr>
                 <w:rFonts w:ascii="Consolas" w:hAnsi="Consolas" w:cs="宋体"/>
@@ -5288,6 +5677,7 @@
               </w:rPr>
               <w:t>executeUpdate</w:t>
             </w:r>
+            <w:proofErr w:type="spellEnd"/>
             <w:r>
               <w:rPr>
                 <w:rFonts w:ascii="Consolas" w:hAnsi="Consolas" w:cs="宋体"/>
@@ -5305,6 +5695,7 @@
               <w:br/>
               <w:t xml:space="preserve">    </w:t>
             </w:r>
+            <w:proofErr w:type="spellStart"/>
             <w:r>
               <w:rPr>
                 <w:rFonts w:ascii="Consolas" w:hAnsi="Consolas" w:cs="宋体"/>
@@ -5329,6 +5720,7 @@
               </w:rPr>
               <w:t>close</w:t>
             </w:r>
+            <w:proofErr w:type="spellEnd"/>
             <w:r>
               <w:rPr>
                 <w:rFonts w:ascii="Consolas" w:hAnsi="Consolas" w:cs="宋体"/>
@@ -5354,6 +5746,7 @@
               <w:lastRenderedPageBreak/>
               <w:t xml:space="preserve">    </w:t>
             </w:r>
+            <w:proofErr w:type="spellStart"/>
             <w:r>
               <w:rPr>
                 <w:rFonts w:ascii="Consolas" w:hAnsi="Consolas" w:cs="宋体"/>
@@ -5378,6 +5771,7 @@
               </w:rPr>
               <w:t>close</w:t>
             </w:r>
+            <w:proofErr w:type="spellEnd"/>
             <w:r>
               <w:rPr>
                 <w:rFonts w:ascii="Consolas" w:hAnsi="Consolas" w:cs="宋体"/>
@@ -5454,7 +5848,13 @@
         <w:rPr>
           <w:rFonts w:hint="eastAsia"/>
         </w:rPr>
-        <w:t>）查询商品信息测试用例</w:t>
+        <w:t>）查询饮料</w:t>
+      </w:r>
+      <w:r>
+        <w:rPr>
+          <w:rFonts w:hint="eastAsia"/>
+        </w:rPr>
+        <w:t>信息测试用例</w:t>
       </w:r>
     </w:p>
     <w:p>
@@ -5666,12 +6066,14 @@
               <w:ind w:firstLineChars="0" w:firstLine="0"/>
               <w:jc w:val="center"/>
             </w:pPr>
+            <w:proofErr w:type="spellStart"/>
             <w:r>
               <w:rPr>
                 <w:rFonts w:hint="eastAsia"/>
               </w:rPr>
               <w:t>TestQuery</w:t>
             </w:r>
+            <w:proofErr w:type="spellEnd"/>
           </w:p>
         </w:tc>
         <w:tc>
@@ -5800,13 +6202,14 @@
         <w:ind w:firstLineChars="0" w:firstLine="0"/>
         <w:jc w:val="center"/>
         <w:rPr>
-          <w:rFonts w:cs="Times New Roman" w:hint="eastAsia"/>
+          <w:rFonts w:cs="Times New Roman"/>
           <w:szCs w:val="22"/>
         </w:rPr>
       </w:pPr>
       <w:r>
         <w:rPr>
           <w:rFonts w:cs="Times New Roman"/>
+          <w:noProof/>
           <w:szCs w:val="22"/>
         </w:rPr>
         <w:drawing>
@@ -5877,7 +6280,13 @@
         <w:rPr>
           <w:rFonts w:hint="eastAsia"/>
         </w:rPr>
-        <w:t>）新增商品信息测试用例</w:t>
+        <w:t>）新增饮料</w:t>
+      </w:r>
+      <w:r>
+        <w:rPr>
+          <w:rFonts w:hint="eastAsia"/>
+        </w:rPr>
+        <w:t>信息测试用例</w:t>
       </w:r>
     </w:p>
     <w:p>
@@ -6089,12 +6498,14 @@
               <w:ind w:firstLineChars="0" w:firstLine="0"/>
               <w:jc w:val="center"/>
             </w:pPr>
+            <w:proofErr w:type="spellStart"/>
             <w:r>
               <w:rPr>
                 <w:rFonts w:hint="eastAsia"/>
               </w:rPr>
               <w:t>TestAdd</w:t>
             </w:r>
+            <w:proofErr w:type="spellEnd"/>
           </w:p>
         </w:tc>
         <w:tc>
@@ -6234,9 +6645,6 @@
             <w:pPr>
               <w:spacing w:line="240" w:lineRule="auto"/>
               <w:ind w:firstLineChars="0" w:firstLine="0"/>
-              <w:rPr>
-                <w:rFonts w:hint="eastAsia"/>
-              </w:rPr>
             </w:pPr>
             <w:r>
               <w:rPr>
@@ -6313,18 +6721,60 @@
         <w:rPr>
           <w:rFonts w:hint="eastAsia"/>
         </w:rPr>
-        <w:t>）新增商品信息测试结果</w:t>
+        <w:t>）新增饮料</w:t>
+      </w:r>
+      <w:r>
+        <w:rPr>
+          <w:rFonts w:hint="eastAsia"/>
+        </w:rPr>
+        <w:t>信息测试结果</w:t>
       </w:r>
     </w:p>
     <w:p>
       <w:pPr>
         <w:spacing w:line="240" w:lineRule="auto"/>
-        <w:ind w:firstLineChars="0" w:firstLine="0"/>
-        <w:jc w:val="center"/>
+        <w:ind w:firstLineChars="100" w:firstLine="240"/>
         <w:rPr>
           <w:rFonts w:hint="eastAsia"/>
         </w:rPr>
       </w:pPr>
+      <w:r>
+        <w:drawing>
+          <wp:inline distT="0" distB="0" distL="0" distR="0" wp14:anchorId="0D369705" wp14:editId="024C641A">
+            <wp:extent cx="3315163" cy="666843"/>
+            <wp:effectExtent l="0" t="0" r="0" b="0"/>
+            <wp:docPr id="3" name="图片 3"/>
+            <wp:cNvGraphicFramePr>
+              <a:graphicFrameLocks xmlns:a="http://schemas.openxmlformats.org/drawingml/2006/main" noChangeAspect="1"/>
+            </wp:cNvGraphicFramePr>
+            <a:graphic xmlns:a="http://schemas.openxmlformats.org/drawingml/2006/main">
+              <a:graphicData uri="http://schemas.openxmlformats.org/drawingml/2006/picture">
+                <pic:pic xmlns:pic="http://schemas.openxmlformats.org/drawingml/2006/picture">
+                  <pic:nvPicPr>
+                    <pic:cNvPr id="1" name=""/>
+                    <pic:cNvPicPr/>
+                  </pic:nvPicPr>
+                  <pic:blipFill>
+                    <a:blip r:embed="rId17"/>
+                    <a:stretch>
+                      <a:fillRect/>
+                    </a:stretch>
+                  </pic:blipFill>
+                  <pic:spPr>
+                    <a:xfrm>
+                      <a:off x="0" y="0"/>
+                      <a:ext cx="3315163" cy="666843"/>
+                    </a:xfrm>
+                    <a:prstGeom prst="rect">
+                      <a:avLst/>
+                    </a:prstGeom>
+                  </pic:spPr>
+                </pic:pic>
+              </a:graphicData>
+            </a:graphic>
+          </wp:inline>
+        </w:drawing>
+      </w:r>
     </w:p>
     <w:p>
       <w:pPr>
@@ -6339,13 +6789,574 @@
     </w:p>
     <w:p>
       <w:pPr>
+        <w:ind w:firstLine="420"/>
+        <w:jc w:val="center"/>
+        <w:rPr>
+          <w:sz w:val="21"/>
+          <w:szCs w:val="21"/>
+        </w:rPr>
+      </w:pPr>
+    </w:p>
+    <w:p>
+      <w:pPr>
+        <w:ind w:firstLine="420"/>
+        <w:jc w:val="center"/>
+        <w:rPr>
+          <w:sz w:val="21"/>
+          <w:szCs w:val="21"/>
+        </w:rPr>
+      </w:pPr>
+    </w:p>
+    <w:p>
+      <w:pPr>
+        <w:ind w:firstLine="420"/>
+        <w:jc w:val="center"/>
+        <w:rPr>
+          <w:sz w:val="21"/>
+          <w:szCs w:val="21"/>
+        </w:rPr>
+      </w:pPr>
+    </w:p>
+    <w:p>
+      <w:pPr>
+        <w:ind w:firstLine="420"/>
+        <w:jc w:val="center"/>
+        <w:rPr>
+          <w:sz w:val="21"/>
+          <w:szCs w:val="21"/>
+        </w:rPr>
+      </w:pPr>
+    </w:p>
+    <w:p>
+      <w:pPr>
         <w:ind w:firstLine="480"/>
+        <w:rPr>
+          <w:rFonts w:hint="eastAsia"/>
+        </w:rPr>
       </w:pPr>
       <w:r>
         <w:rPr>
           <w:rFonts w:hint="eastAsia"/>
         </w:rPr>
-        <w:t>略。</w:t>
+        <w:lastRenderedPageBreak/>
+        <w:t>（</w:t>
+      </w:r>
+      <w:r>
+        <w:rPr>
+          <w:rFonts w:hint="eastAsia"/>
+        </w:rPr>
+        <w:t>1</w:t>
+      </w:r>
+      <w:r>
+        <w:rPr>
+          <w:rFonts w:hint="eastAsia"/>
+        </w:rPr>
+        <w:t>）更新</w:t>
+      </w:r>
+      <w:r>
+        <w:rPr>
+          <w:rFonts w:hint="eastAsia"/>
+        </w:rPr>
+        <w:t>饮料信息测试用例</w:t>
+      </w:r>
+    </w:p>
+    <w:p>
+      <w:pPr>
+        <w:ind w:firstLine="420"/>
+        <w:jc w:val="center"/>
+        <w:rPr>
+          <w:sz w:val="21"/>
+          <w:szCs w:val="21"/>
+        </w:rPr>
+      </w:pPr>
+      <w:r>
+        <w:rPr>
+          <w:rFonts w:hint="eastAsia"/>
+          <w:sz w:val="21"/>
+          <w:szCs w:val="21"/>
+        </w:rPr>
+        <w:t>表</w:t>
+      </w:r>
+      <w:r>
+        <w:rPr>
+          <w:rFonts w:hint="eastAsia"/>
+          <w:sz w:val="21"/>
+          <w:szCs w:val="21"/>
+        </w:rPr>
+        <w:t>4</w:t>
+      </w:r>
+      <w:r>
+        <w:rPr>
+          <w:sz w:val="21"/>
+          <w:szCs w:val="21"/>
+        </w:rPr>
+        <w:t>-</w:t>
+      </w:r>
+      <w:r>
+        <w:rPr>
+          <w:sz w:val="21"/>
+          <w:szCs w:val="21"/>
+        </w:rPr>
+        <w:t>3</w:t>
+      </w:r>
+      <w:r>
+        <w:rPr>
+          <w:sz w:val="21"/>
+          <w:szCs w:val="21"/>
+        </w:rPr>
+        <w:t xml:space="preserve"> </w:t>
+      </w:r>
+      <w:r>
+        <w:rPr>
+          <w:rFonts w:hint="eastAsia"/>
+          <w:sz w:val="21"/>
+          <w:szCs w:val="21"/>
+        </w:rPr>
+        <w:t>更新</w:t>
+      </w:r>
+      <w:r>
+        <w:rPr>
+          <w:rFonts w:hint="eastAsia"/>
+          <w:sz w:val="21"/>
+          <w:szCs w:val="21"/>
+        </w:rPr>
+        <w:t>商品功能测试用例</w:t>
+      </w:r>
+    </w:p>
+    <w:tbl>
+      <w:tblPr>
+        <w:tblStyle w:val="ab"/>
+        <w:tblW w:w="9779" w:type="dxa"/>
+        <w:tblBorders>
+          <w:left w:val="none" w:sz="0" w:space="0" w:color="auto"/>
+          <w:right w:val="none" w:sz="0" w:space="0" w:color="auto"/>
+          <w:insideH w:val="none" w:sz="0" w:space="0" w:color="auto"/>
+          <w:insideV w:val="none" w:sz="0" w:space="0" w:color="auto"/>
+        </w:tblBorders>
+        <w:tblLook w:val="04A0" w:firstRow="1" w:lastRow="0" w:firstColumn="1" w:lastColumn="0" w:noHBand="0" w:noVBand="1"/>
+      </w:tblPr>
+      <w:tblGrid>
+        <w:gridCol w:w="1746"/>
+        <w:gridCol w:w="2388"/>
+        <w:gridCol w:w="1961"/>
+        <w:gridCol w:w="1757"/>
+        <w:gridCol w:w="1927"/>
+      </w:tblGrid>
+      <w:tr>
+        <w:trPr>
+          <w:trHeight w:val="408"/>
+        </w:trPr>
+        <w:tc>
+          <w:tcPr>
+            <w:tcW w:w="1746" w:type="dxa"/>
+            <w:tcBorders>
+              <w:top w:val="single" w:sz="12" w:space="0" w:color="auto"/>
+              <w:bottom w:val="single" w:sz="4" w:space="0" w:color="auto"/>
+            </w:tcBorders>
+          </w:tcPr>
+          <w:p>
+            <w:pPr>
+              <w:spacing w:line="240" w:lineRule="auto"/>
+              <w:ind w:firstLineChars="0" w:firstLine="0"/>
+              <w:jc w:val="center"/>
+            </w:pPr>
+            <w:r>
+              <w:rPr>
+                <w:rFonts w:hint="eastAsia"/>
+              </w:rPr>
+              <w:t>用例名称</w:t>
+            </w:r>
+          </w:p>
+        </w:tc>
+        <w:tc>
+          <w:tcPr>
+            <w:tcW w:w="2388" w:type="dxa"/>
+            <w:tcBorders>
+              <w:top w:val="single" w:sz="12" w:space="0" w:color="auto"/>
+              <w:bottom w:val="single" w:sz="4" w:space="0" w:color="auto"/>
+            </w:tcBorders>
+          </w:tcPr>
+          <w:p>
+            <w:pPr>
+              <w:spacing w:line="240" w:lineRule="auto"/>
+              <w:ind w:firstLineChars="0" w:firstLine="0"/>
+              <w:jc w:val="center"/>
+            </w:pPr>
+            <w:r>
+              <w:rPr>
+                <w:rFonts w:hint="eastAsia"/>
+              </w:rPr>
+              <w:t>用例说明</w:t>
+            </w:r>
+          </w:p>
+        </w:tc>
+        <w:tc>
+          <w:tcPr>
+            <w:tcW w:w="1961" w:type="dxa"/>
+            <w:tcBorders>
+              <w:top w:val="single" w:sz="12" w:space="0" w:color="auto"/>
+              <w:bottom w:val="single" w:sz="4" w:space="0" w:color="auto"/>
+            </w:tcBorders>
+          </w:tcPr>
+          <w:p>
+            <w:pPr>
+              <w:spacing w:line="240" w:lineRule="auto"/>
+              <w:ind w:firstLineChars="0" w:firstLine="0"/>
+              <w:jc w:val="center"/>
+            </w:pPr>
+            <w:r>
+              <w:rPr>
+                <w:rFonts w:hint="eastAsia"/>
+              </w:rPr>
+              <w:t>数据</w:t>
+            </w:r>
+          </w:p>
+        </w:tc>
+        <w:tc>
+          <w:tcPr>
+            <w:tcW w:w="1757" w:type="dxa"/>
+            <w:tcBorders>
+              <w:top w:val="single" w:sz="12" w:space="0" w:color="auto"/>
+              <w:bottom w:val="single" w:sz="4" w:space="0" w:color="auto"/>
+            </w:tcBorders>
+          </w:tcPr>
+          <w:p>
+            <w:pPr>
+              <w:spacing w:line="240" w:lineRule="auto"/>
+              <w:ind w:firstLineChars="0" w:firstLine="0"/>
+              <w:jc w:val="center"/>
+            </w:pPr>
+            <w:r>
+              <w:rPr>
+                <w:rFonts w:hint="eastAsia"/>
+              </w:rPr>
+              <w:t>预测结果</w:t>
+            </w:r>
+          </w:p>
+        </w:tc>
+        <w:tc>
+          <w:tcPr>
+            <w:tcW w:w="1927" w:type="dxa"/>
+            <w:tcBorders>
+              <w:top w:val="single" w:sz="12" w:space="0" w:color="auto"/>
+              <w:bottom w:val="single" w:sz="4" w:space="0" w:color="auto"/>
+            </w:tcBorders>
+          </w:tcPr>
+          <w:p>
+            <w:pPr>
+              <w:spacing w:line="240" w:lineRule="auto"/>
+              <w:ind w:firstLineChars="0" w:firstLine="0"/>
+              <w:jc w:val="center"/>
+            </w:pPr>
+            <w:r>
+              <w:rPr>
+                <w:rFonts w:hint="eastAsia"/>
+              </w:rPr>
+              <w:t>测试结果</w:t>
+            </w:r>
+          </w:p>
+        </w:tc>
+      </w:tr>
+      <w:tr>
+        <w:trPr>
+          <w:trHeight w:val="352"/>
+        </w:trPr>
+        <w:tc>
+          <w:tcPr>
+            <w:tcW w:w="1746" w:type="dxa"/>
+            <w:tcBorders>
+              <w:top w:val="single" w:sz="4" w:space="0" w:color="auto"/>
+              <w:bottom w:val="single" w:sz="12" w:space="0" w:color="auto"/>
+            </w:tcBorders>
+            <w:vAlign w:val="center"/>
+          </w:tcPr>
+          <w:p>
+            <w:pPr>
+              <w:spacing w:line="240" w:lineRule="auto"/>
+              <w:ind w:firstLineChars="0" w:firstLine="0"/>
+              <w:jc w:val="center"/>
+            </w:pPr>
+            <w:proofErr w:type="spellStart"/>
+            <w:r>
+              <w:rPr>
+                <w:rFonts w:hint="eastAsia"/>
+              </w:rPr>
+              <w:t>Test</w:t>
+            </w:r>
+            <w:r>
+              <w:t>U</w:t>
+            </w:r>
+            <w:r>
+              <w:rPr>
+                <w:rFonts w:hint="eastAsia"/>
+              </w:rPr>
+              <w:t>pdate</w:t>
+            </w:r>
+            <w:proofErr w:type="spellEnd"/>
+          </w:p>
+        </w:tc>
+        <w:tc>
+          <w:tcPr>
+            <w:tcW w:w="2388" w:type="dxa"/>
+            <w:tcBorders>
+              <w:top w:val="single" w:sz="4" w:space="0" w:color="auto"/>
+              <w:bottom w:val="single" w:sz="12" w:space="0" w:color="auto"/>
+            </w:tcBorders>
+            <w:vAlign w:val="center"/>
+          </w:tcPr>
+          <w:p>
+            <w:pPr>
+              <w:spacing w:line="240" w:lineRule="auto"/>
+              <w:ind w:firstLineChars="0" w:firstLine="0"/>
+            </w:pPr>
+            <w:r>
+              <w:rPr>
+                <w:rFonts w:hint="eastAsia"/>
+              </w:rPr>
+              <w:t>测试功能</w:t>
+            </w:r>
+            <w:r>
+              <w:rPr>
+                <w:rFonts w:hint="eastAsia"/>
+              </w:rPr>
+              <w:t>更新</w:t>
+            </w:r>
+            <w:r>
+              <w:rPr>
+                <w:rFonts w:hint="eastAsia"/>
+              </w:rPr>
+              <w:t>商品信息，运行测试按钮</w:t>
+            </w:r>
+          </w:p>
+        </w:tc>
+        <w:tc>
+          <w:tcPr>
+            <w:tcW w:w="1961" w:type="dxa"/>
+            <w:tcBorders>
+              <w:top w:val="single" w:sz="4" w:space="0" w:color="auto"/>
+              <w:bottom w:val="single" w:sz="12" w:space="0" w:color="auto"/>
+            </w:tcBorders>
+            <w:vAlign w:val="center"/>
+          </w:tcPr>
+          <w:p>
+            <w:pPr>
+              <w:spacing w:line="240" w:lineRule="auto"/>
+              <w:ind w:firstLineChars="0" w:firstLine="0"/>
+              <w:rPr>
+                <w:rFonts w:hint="eastAsia"/>
+              </w:rPr>
+            </w:pPr>
+            <w:r>
+              <w:rPr>
+                <w:rFonts w:hint="eastAsia"/>
+              </w:rPr>
+              <w:t>饮料品牌：</w:t>
+            </w:r>
+            <w:r>
+              <w:rPr>
+                <w:rFonts w:hint="eastAsia"/>
+              </w:rPr>
+              <w:t>百事</w:t>
+            </w:r>
+          </w:p>
+          <w:p>
+            <w:pPr>
+              <w:spacing w:line="240" w:lineRule="auto"/>
+              <w:ind w:firstLineChars="0" w:firstLine="0"/>
+            </w:pPr>
+            <w:r>
+              <w:rPr>
+                <w:rFonts w:hint="eastAsia"/>
+              </w:rPr>
+              <w:t>饮料价格：</w:t>
+            </w:r>
+            <w:r>
+              <w:t>6</w:t>
+            </w:r>
+          </w:p>
+          <w:p>
+            <w:pPr>
+              <w:spacing w:line="240" w:lineRule="auto"/>
+              <w:ind w:firstLineChars="0" w:firstLine="0"/>
+              <w:rPr>
+                <w:rFonts w:hint="eastAsia"/>
+              </w:rPr>
+            </w:pPr>
+            <w:r>
+              <w:rPr>
+                <w:rFonts w:hint="eastAsia"/>
+              </w:rPr>
+              <w:t>饮料净含量：</w:t>
+            </w:r>
+            <w:r>
+              <w:t>1L</w:t>
+            </w:r>
+          </w:p>
+        </w:tc>
+        <w:tc>
+          <w:tcPr>
+            <w:tcW w:w="1757" w:type="dxa"/>
+            <w:tcBorders>
+              <w:top w:val="single" w:sz="4" w:space="0" w:color="auto"/>
+              <w:bottom w:val="single" w:sz="12" w:space="0" w:color="auto"/>
+            </w:tcBorders>
+            <w:vAlign w:val="center"/>
+          </w:tcPr>
+          <w:p>
+            <w:pPr>
+              <w:spacing w:line="240" w:lineRule="auto"/>
+              <w:ind w:firstLineChars="0" w:firstLine="0"/>
+            </w:pPr>
+            <w:r>
+              <w:rPr>
+                <w:rFonts w:hint="eastAsia"/>
+              </w:rPr>
+              <w:t>数据库</w:t>
+            </w:r>
+            <w:r>
+              <w:rPr>
+                <w:rFonts w:hint="eastAsia"/>
+              </w:rPr>
+              <w:t>品牌为</w:t>
+            </w:r>
+            <w:r>
+              <w:rPr>
+                <w:rFonts w:hint="eastAsia"/>
+              </w:rPr>
+              <w:t>百事</w:t>
+            </w:r>
+            <w:r>
+              <w:rPr>
+                <w:rFonts w:hint="eastAsia"/>
+              </w:rPr>
+              <w:t>的</w:t>
+            </w:r>
+            <w:r>
+              <w:rPr>
+                <w:rFonts w:hint="eastAsia"/>
+              </w:rPr>
+              <w:t>一条信息被修改</w:t>
+            </w:r>
+          </w:p>
+        </w:tc>
+        <w:tc>
+          <w:tcPr>
+            <w:tcW w:w="1927" w:type="dxa"/>
+            <w:tcBorders>
+              <w:top w:val="single" w:sz="4" w:space="0" w:color="auto"/>
+              <w:bottom w:val="single" w:sz="12" w:space="0" w:color="auto"/>
+            </w:tcBorders>
+            <w:vAlign w:val="center"/>
+          </w:tcPr>
+          <w:p>
+            <w:pPr>
+              <w:spacing w:line="240" w:lineRule="auto"/>
+              <w:ind w:firstLineChars="0" w:firstLine="0"/>
+              <w:jc w:val="center"/>
+            </w:pPr>
+            <w:r>
+              <w:rPr>
+                <w:rFonts w:hint="eastAsia"/>
+              </w:rPr>
+              <w:t>数据库</w:t>
+            </w:r>
+            <w:r>
+              <w:rPr>
+                <w:rFonts w:hint="eastAsia"/>
+              </w:rPr>
+              <w:t>品牌为百事的</w:t>
+            </w:r>
+            <w:r>
+              <w:rPr>
+                <w:rFonts w:hint="eastAsia"/>
+              </w:rPr>
+              <w:t>一条信息被修改</w:t>
+            </w:r>
+          </w:p>
+        </w:tc>
+      </w:tr>
+    </w:tbl>
+    <w:p>
+      <w:pPr>
+        <w:ind w:firstLine="480"/>
+        <w:rPr>
+          <w:rFonts w:hint="eastAsia"/>
+        </w:rPr>
+      </w:pPr>
+      <w:r>
+        <w:drawing>
+          <wp:anchor distT="0" distB="0" distL="114300" distR="114300" simplePos="0" relativeHeight="251660288" behindDoc="0" locked="0" layoutInCell="1" allowOverlap="1" wp14:anchorId="1339B27F" wp14:editId="0E736B74">
+            <wp:simplePos x="0" y="0"/>
+            <wp:positionH relativeFrom="column">
+              <wp:posOffset>414020</wp:posOffset>
+            </wp:positionH>
+            <wp:positionV relativeFrom="paragraph">
+              <wp:posOffset>421005</wp:posOffset>
+            </wp:positionV>
+            <wp:extent cx="3362794" cy="628738"/>
+            <wp:effectExtent l="0" t="0" r="0" b="0"/>
+            <wp:wrapTopAndBottom/>
+            <wp:docPr id="5" name="图片 5"/>
+            <wp:cNvGraphicFramePr>
+              <a:graphicFrameLocks xmlns:a="http://schemas.openxmlformats.org/drawingml/2006/main" noChangeAspect="1"/>
+            </wp:cNvGraphicFramePr>
+            <a:graphic xmlns:a="http://schemas.openxmlformats.org/drawingml/2006/main">
+              <a:graphicData uri="http://schemas.openxmlformats.org/drawingml/2006/picture">
+                <pic:pic xmlns:pic="http://schemas.openxmlformats.org/drawingml/2006/picture">
+                  <pic:nvPicPr>
+                    <pic:cNvPr id="1" name=""/>
+                    <pic:cNvPicPr/>
+                  </pic:nvPicPr>
+                  <pic:blipFill>
+                    <a:blip r:embed="rId18">
+                      <a:extLst>
+                        <a:ext uri="{28A0092B-C50C-407E-A947-70E740481C1C}">
+                          <a14:useLocalDpi xmlns:a14="http://schemas.microsoft.com/office/drawing/2010/main" val="0"/>
+                        </a:ext>
+                      </a:extLst>
+                    </a:blip>
+                    <a:stretch>
+                      <a:fillRect/>
+                    </a:stretch>
+                  </pic:blipFill>
+                  <pic:spPr>
+                    <a:xfrm>
+                      <a:off x="0" y="0"/>
+                      <a:ext cx="3362794" cy="628738"/>
+                    </a:xfrm>
+                    <a:prstGeom prst="rect">
+                      <a:avLst/>
+                    </a:prstGeom>
+                  </pic:spPr>
+                </pic:pic>
+              </a:graphicData>
+            </a:graphic>
+          </wp:anchor>
+        </w:drawing>
+      </w:r>
+      <w:r>
+        <w:rPr>
+          <w:rFonts w:hint="eastAsia"/>
+        </w:rPr>
+        <w:t>（</w:t>
+      </w:r>
+      <w:r>
+        <w:rPr>
+          <w:rFonts w:hint="eastAsia"/>
+        </w:rPr>
+        <w:t>2</w:t>
+      </w:r>
+      <w:r>
+        <w:rPr>
+          <w:rFonts w:hint="eastAsia"/>
+        </w:rPr>
+        <w:t>）更新</w:t>
+      </w:r>
+      <w:r>
+        <w:rPr>
+          <w:rFonts w:hint="eastAsia"/>
+        </w:rPr>
+        <w:t>饮料信息测试结果</w:t>
       </w:r>
     </w:p>
     <w:p>
@@ -6362,12 +7373,503 @@
     <w:p>
       <w:pPr>
         <w:ind w:firstLine="480"/>
+        <w:rPr>
+          <w:rFonts w:hint="eastAsia"/>
+        </w:rPr>
       </w:pPr>
+      <w:bookmarkStart w:id="2" w:name="_Toc7902"/>
       <w:r>
         <w:rPr>
           <w:rFonts w:hint="eastAsia"/>
         </w:rPr>
-        <w:t>略。</w:t>
+        <w:t>（</w:t>
+      </w:r>
+      <w:r>
+        <w:rPr>
+          <w:rFonts w:hint="eastAsia"/>
+        </w:rPr>
+        <w:t>1</w:t>
+      </w:r>
+      <w:r>
+        <w:rPr>
+          <w:rFonts w:hint="eastAsia"/>
+        </w:rPr>
+        <w:t>）</w:t>
+      </w:r>
+      <w:r>
+        <w:rPr>
+          <w:rFonts w:hint="eastAsia"/>
+        </w:rPr>
+        <w:t>删除</w:t>
+      </w:r>
+      <w:r>
+        <w:rPr>
+          <w:rFonts w:hint="eastAsia"/>
+        </w:rPr>
+        <w:t>饮料信息测试用例</w:t>
+      </w:r>
+    </w:p>
+    <w:p>
+      <w:pPr>
+        <w:ind w:firstLine="420"/>
+        <w:jc w:val="center"/>
+        <w:rPr>
+          <w:sz w:val="21"/>
+          <w:szCs w:val="21"/>
+        </w:rPr>
+      </w:pPr>
+      <w:r>
+        <w:rPr>
+          <w:rFonts w:hint="eastAsia"/>
+          <w:sz w:val="21"/>
+          <w:szCs w:val="21"/>
+        </w:rPr>
+        <w:t>表</w:t>
+      </w:r>
+      <w:r>
+        <w:rPr>
+          <w:rFonts w:hint="eastAsia"/>
+          <w:sz w:val="21"/>
+          <w:szCs w:val="21"/>
+        </w:rPr>
+        <w:t>4</w:t>
+      </w:r>
+      <w:r>
+        <w:rPr>
+          <w:sz w:val="21"/>
+          <w:szCs w:val="21"/>
+        </w:rPr>
+        <w:t>-</w:t>
+      </w:r>
+      <w:r>
+        <w:rPr>
+          <w:sz w:val="21"/>
+          <w:szCs w:val="21"/>
+        </w:rPr>
+        <w:t>4</w:t>
+      </w:r>
+      <w:r>
+        <w:rPr>
+          <w:sz w:val="21"/>
+          <w:szCs w:val="21"/>
+        </w:rPr>
+        <w:t xml:space="preserve"> </w:t>
+      </w:r>
+      <w:r>
+        <w:rPr>
+          <w:rFonts w:hint="eastAsia"/>
+          <w:sz w:val="21"/>
+          <w:szCs w:val="21"/>
+        </w:rPr>
+        <w:t>删除</w:t>
+      </w:r>
+      <w:r>
+        <w:rPr>
+          <w:rFonts w:hint="eastAsia"/>
+          <w:sz w:val="21"/>
+          <w:szCs w:val="21"/>
+        </w:rPr>
+        <w:t>商品功能测试用例</w:t>
+      </w:r>
+    </w:p>
+    <w:tbl>
+      <w:tblPr>
+        <w:tblStyle w:val="ab"/>
+        <w:tblW w:w="9779" w:type="dxa"/>
+        <w:tblBorders>
+          <w:left w:val="none" w:sz="0" w:space="0" w:color="auto"/>
+          <w:right w:val="none" w:sz="0" w:space="0" w:color="auto"/>
+          <w:insideH w:val="none" w:sz="0" w:space="0" w:color="auto"/>
+          <w:insideV w:val="none" w:sz="0" w:space="0" w:color="auto"/>
+        </w:tblBorders>
+        <w:tblLook w:val="04A0" w:firstRow="1" w:lastRow="0" w:firstColumn="1" w:lastColumn="0" w:noHBand="0" w:noVBand="1"/>
+      </w:tblPr>
+      <w:tblGrid>
+        <w:gridCol w:w="1746"/>
+        <w:gridCol w:w="2388"/>
+        <w:gridCol w:w="1961"/>
+        <w:gridCol w:w="1757"/>
+        <w:gridCol w:w="1927"/>
+      </w:tblGrid>
+      <w:tr>
+        <w:trPr>
+          <w:trHeight w:val="408"/>
+        </w:trPr>
+        <w:tc>
+          <w:tcPr>
+            <w:tcW w:w="1746" w:type="dxa"/>
+            <w:tcBorders>
+              <w:top w:val="single" w:sz="12" w:space="0" w:color="auto"/>
+              <w:bottom w:val="single" w:sz="4" w:space="0" w:color="auto"/>
+            </w:tcBorders>
+          </w:tcPr>
+          <w:p>
+            <w:pPr>
+              <w:spacing w:line="240" w:lineRule="auto"/>
+              <w:ind w:firstLineChars="0" w:firstLine="0"/>
+              <w:jc w:val="center"/>
+            </w:pPr>
+            <w:r>
+              <w:rPr>
+                <w:rFonts w:hint="eastAsia"/>
+              </w:rPr>
+              <w:t>用例名称</w:t>
+            </w:r>
+          </w:p>
+        </w:tc>
+        <w:tc>
+          <w:tcPr>
+            <w:tcW w:w="2388" w:type="dxa"/>
+            <w:tcBorders>
+              <w:top w:val="single" w:sz="12" w:space="0" w:color="auto"/>
+              <w:bottom w:val="single" w:sz="4" w:space="0" w:color="auto"/>
+            </w:tcBorders>
+          </w:tcPr>
+          <w:p>
+            <w:pPr>
+              <w:spacing w:line="240" w:lineRule="auto"/>
+              <w:ind w:firstLineChars="0" w:firstLine="0"/>
+              <w:jc w:val="center"/>
+            </w:pPr>
+            <w:r>
+              <w:rPr>
+                <w:rFonts w:hint="eastAsia"/>
+              </w:rPr>
+              <w:t>用例说明</w:t>
+            </w:r>
+          </w:p>
+        </w:tc>
+        <w:tc>
+          <w:tcPr>
+            <w:tcW w:w="1961" w:type="dxa"/>
+            <w:tcBorders>
+              <w:top w:val="single" w:sz="12" w:space="0" w:color="auto"/>
+              <w:bottom w:val="single" w:sz="4" w:space="0" w:color="auto"/>
+            </w:tcBorders>
+          </w:tcPr>
+          <w:p>
+            <w:pPr>
+              <w:spacing w:line="240" w:lineRule="auto"/>
+              <w:ind w:firstLineChars="0" w:firstLine="0"/>
+              <w:jc w:val="center"/>
+            </w:pPr>
+            <w:r>
+              <w:rPr>
+                <w:rFonts w:hint="eastAsia"/>
+              </w:rPr>
+              <w:t>数据</w:t>
+            </w:r>
+          </w:p>
+        </w:tc>
+        <w:tc>
+          <w:tcPr>
+            <w:tcW w:w="1757" w:type="dxa"/>
+            <w:tcBorders>
+              <w:top w:val="single" w:sz="12" w:space="0" w:color="auto"/>
+              <w:bottom w:val="single" w:sz="4" w:space="0" w:color="auto"/>
+            </w:tcBorders>
+          </w:tcPr>
+          <w:p>
+            <w:pPr>
+              <w:spacing w:line="240" w:lineRule="auto"/>
+              <w:ind w:firstLineChars="0" w:firstLine="0"/>
+              <w:jc w:val="center"/>
+            </w:pPr>
+            <w:r>
+              <w:rPr>
+                <w:rFonts w:hint="eastAsia"/>
+              </w:rPr>
+              <w:t>预测结果</w:t>
+            </w:r>
+          </w:p>
+        </w:tc>
+        <w:tc>
+          <w:tcPr>
+            <w:tcW w:w="1927" w:type="dxa"/>
+            <w:tcBorders>
+              <w:top w:val="single" w:sz="12" w:space="0" w:color="auto"/>
+              <w:bottom w:val="single" w:sz="4" w:space="0" w:color="auto"/>
+            </w:tcBorders>
+          </w:tcPr>
+          <w:p>
+            <w:pPr>
+              <w:spacing w:line="240" w:lineRule="auto"/>
+              <w:ind w:firstLineChars="0" w:firstLine="0"/>
+              <w:jc w:val="center"/>
+            </w:pPr>
+            <w:r>
+              <w:rPr>
+                <w:rFonts w:hint="eastAsia"/>
+              </w:rPr>
+              <w:t>测试结果</w:t>
+            </w:r>
+          </w:p>
+        </w:tc>
+      </w:tr>
+      <w:tr>
+        <w:trPr>
+          <w:trHeight w:val="352"/>
+        </w:trPr>
+        <w:tc>
+          <w:tcPr>
+            <w:tcW w:w="1746" w:type="dxa"/>
+            <w:tcBorders>
+              <w:top w:val="single" w:sz="4" w:space="0" w:color="auto"/>
+              <w:bottom w:val="single" w:sz="12" w:space="0" w:color="auto"/>
+            </w:tcBorders>
+            <w:vAlign w:val="center"/>
+          </w:tcPr>
+          <w:p>
+            <w:pPr>
+              <w:spacing w:line="240" w:lineRule="auto"/>
+              <w:ind w:firstLineChars="0" w:firstLine="0"/>
+              <w:jc w:val="center"/>
+            </w:pPr>
+            <w:proofErr w:type="spellStart"/>
+            <w:r>
+              <w:rPr>
+                <w:rFonts w:hint="eastAsia"/>
+              </w:rPr>
+              <w:t>Test</w:t>
+            </w:r>
+            <w:r>
+              <w:t>D</w:t>
+            </w:r>
+            <w:r>
+              <w:rPr>
+                <w:rFonts w:hint="eastAsia"/>
+              </w:rPr>
+              <w:t>el</w:t>
+            </w:r>
+            <w:proofErr w:type="spellEnd"/>
+          </w:p>
+        </w:tc>
+        <w:tc>
+          <w:tcPr>
+            <w:tcW w:w="2388" w:type="dxa"/>
+            <w:tcBorders>
+              <w:top w:val="single" w:sz="4" w:space="0" w:color="auto"/>
+              <w:bottom w:val="single" w:sz="12" w:space="0" w:color="auto"/>
+            </w:tcBorders>
+            <w:vAlign w:val="center"/>
+          </w:tcPr>
+          <w:p>
+            <w:pPr>
+              <w:spacing w:line="240" w:lineRule="auto"/>
+              <w:ind w:firstLineChars="0" w:firstLine="0"/>
+            </w:pPr>
+            <w:r>
+              <w:rPr>
+                <w:rFonts w:hint="eastAsia"/>
+              </w:rPr>
+              <w:t>测试功能</w:t>
+            </w:r>
+            <w:r>
+              <w:rPr>
+                <w:rFonts w:hint="eastAsia"/>
+              </w:rPr>
+              <w:t>删除</w:t>
+            </w:r>
+            <w:r>
+              <w:rPr>
+                <w:rFonts w:hint="eastAsia"/>
+              </w:rPr>
+              <w:t>商品信息，运行测试按钮</w:t>
+            </w:r>
+          </w:p>
+        </w:tc>
+        <w:tc>
+          <w:tcPr>
+            <w:tcW w:w="1961" w:type="dxa"/>
+            <w:tcBorders>
+              <w:top w:val="single" w:sz="4" w:space="0" w:color="auto"/>
+              <w:bottom w:val="single" w:sz="12" w:space="0" w:color="auto"/>
+            </w:tcBorders>
+            <w:vAlign w:val="center"/>
+          </w:tcPr>
+          <w:p>
+            <w:pPr>
+              <w:spacing w:line="240" w:lineRule="auto"/>
+              <w:ind w:firstLineChars="0" w:firstLine="0"/>
+              <w:rPr>
+                <w:rFonts w:hint="eastAsia"/>
+              </w:rPr>
+            </w:pPr>
+            <w:r>
+              <w:rPr>
+                <w:rFonts w:hint="eastAsia"/>
+              </w:rPr>
+              <w:t>饮料品牌</w:t>
+            </w:r>
+            <w:r>
+              <w:rPr>
+                <w:rFonts w:hint="eastAsia"/>
+              </w:rPr>
+              <w:t>：茅台</w:t>
+            </w:r>
+          </w:p>
+        </w:tc>
+        <w:tc>
+          <w:tcPr>
+            <w:tcW w:w="1757" w:type="dxa"/>
+            <w:tcBorders>
+              <w:top w:val="single" w:sz="4" w:space="0" w:color="auto"/>
+              <w:bottom w:val="single" w:sz="12" w:space="0" w:color="auto"/>
+            </w:tcBorders>
+            <w:vAlign w:val="center"/>
+          </w:tcPr>
+          <w:p>
+            <w:pPr>
+              <w:spacing w:line="240" w:lineRule="auto"/>
+              <w:ind w:firstLineChars="0" w:firstLine="0"/>
+            </w:pPr>
+            <w:r>
+              <w:rPr>
+                <w:rFonts w:hint="eastAsia"/>
+              </w:rPr>
+              <w:t>数据库</w:t>
+            </w:r>
+            <w:r>
+              <w:rPr>
+                <w:rFonts w:hint="eastAsia"/>
+              </w:rPr>
+              <w:t>品牌为茅台的</w:t>
+            </w:r>
+            <w:r>
+              <w:rPr>
+                <w:rFonts w:hint="eastAsia"/>
+              </w:rPr>
+              <w:t>一条信息</w:t>
+            </w:r>
+            <w:r>
+              <w:rPr>
+                <w:rFonts w:hint="eastAsia"/>
+              </w:rPr>
+              <w:t>被删除</w:t>
+            </w:r>
+          </w:p>
+        </w:tc>
+        <w:tc>
+          <w:tcPr>
+            <w:tcW w:w="1927" w:type="dxa"/>
+            <w:tcBorders>
+              <w:top w:val="single" w:sz="4" w:space="0" w:color="auto"/>
+              <w:bottom w:val="single" w:sz="12" w:space="0" w:color="auto"/>
+            </w:tcBorders>
+            <w:vAlign w:val="center"/>
+          </w:tcPr>
+          <w:p>
+            <w:pPr>
+              <w:spacing w:line="240" w:lineRule="auto"/>
+              <w:ind w:firstLineChars="0" w:firstLine="0"/>
+              <w:jc w:val="center"/>
+            </w:pPr>
+            <w:r>
+              <w:rPr>
+                <w:rFonts w:hint="eastAsia"/>
+              </w:rPr>
+              <w:t>数据库</w:t>
+            </w:r>
+            <w:r>
+              <w:rPr>
+                <w:rFonts w:hint="eastAsia"/>
+              </w:rPr>
+              <w:t>品牌为茅台的</w:t>
+            </w:r>
+            <w:r>
+              <w:rPr>
+                <w:rFonts w:hint="eastAsia"/>
+              </w:rPr>
+              <w:t>一条信息</w:t>
+            </w:r>
+            <w:r>
+              <w:rPr>
+                <w:rFonts w:hint="eastAsia"/>
+              </w:rPr>
+              <w:t>被删除</w:t>
+            </w:r>
+          </w:p>
+        </w:tc>
+      </w:tr>
+    </w:tbl>
+    <w:p>
+      <w:pPr>
+        <w:ind w:firstLine="480"/>
+      </w:pPr>
+      <w:r>
+        <w:rPr>
+          <w:rFonts w:hint="eastAsia"/>
+        </w:rPr>
+        <w:t>（</w:t>
+      </w:r>
+      <w:r>
+        <w:rPr>
+          <w:rFonts w:hint="eastAsia"/>
+        </w:rPr>
+        <w:t>2</w:t>
+      </w:r>
+      <w:r>
+        <w:rPr>
+          <w:rFonts w:hint="eastAsia"/>
+        </w:rPr>
+        <w:t>）</w:t>
+      </w:r>
+      <w:r>
+        <w:rPr>
+          <w:rFonts w:hint="eastAsia"/>
+        </w:rPr>
+        <w:t>删除</w:t>
+      </w:r>
+      <w:r>
+        <w:rPr>
+          <w:rFonts w:hint="eastAsia"/>
+        </w:rPr>
+        <w:t>饮料信息测试结果</w:t>
+      </w:r>
+    </w:p>
+    <w:p>
+      <w:pPr>
+        <w:ind w:firstLine="480"/>
+        <w:rPr>
+          <w:rFonts w:hint="eastAsia"/>
+        </w:rPr>
+      </w:pPr>
+      <w:r>
+        <w:drawing>
+          <wp:inline distT="0" distB="0" distL="0" distR="0" wp14:anchorId="46028C3B" wp14:editId="6ACA9284">
+            <wp:extent cx="3343742" cy="514422"/>
+            <wp:effectExtent l="0" t="0" r="0" b="0"/>
+            <wp:docPr id="8" name="图片 8"/>
+            <wp:cNvGraphicFramePr>
+              <a:graphicFrameLocks xmlns:a="http://schemas.openxmlformats.org/drawingml/2006/main" noChangeAspect="1"/>
+            </wp:cNvGraphicFramePr>
+            <a:graphic xmlns:a="http://schemas.openxmlformats.org/drawingml/2006/main">
+              <a:graphicData uri="http://schemas.openxmlformats.org/drawingml/2006/picture">
+                <pic:pic xmlns:pic="http://schemas.openxmlformats.org/drawingml/2006/picture">
+                  <pic:nvPicPr>
+                    <pic:cNvPr id="1" name=""/>
+                    <pic:cNvPicPr/>
+                  </pic:nvPicPr>
+                  <pic:blipFill>
+                    <a:blip r:embed="rId19"/>
+                    <a:stretch>
+                      <a:fillRect/>
+                    </a:stretch>
+                  </pic:blipFill>
+                  <pic:spPr>
+                    <a:xfrm>
+                      <a:off x="0" y="0"/>
+                      <a:ext cx="3343742" cy="514422"/>
+                    </a:xfrm>
+                    <a:prstGeom prst="rect">
+                      <a:avLst/>
+                    </a:prstGeom>
+                  </pic:spPr>
+                </pic:pic>
+              </a:graphicData>
+            </a:graphic>
+          </wp:inline>
+        </w:drawing>
       </w:r>
     </w:p>
     <w:p>
@@ -6376,16 +7878,11 @@
         <w:spacing w:before="163" w:after="163"/>
       </w:pPr>
       <w:r>
-        <w:rPr>
-          <w:rFonts w:hint="eastAsia"/>
-        </w:rPr>
-        <w:t xml:space="preserve"> </w:t>
-      </w:r>
-      <w:bookmarkStart w:id="2" w:name="_Toc7902"/>
-      <w:r>
         <w:t>总结</w:t>
       </w:r>
+      <w:bookmarkStart w:id="3" w:name="_GoBack"/>
       <w:bookmarkEnd w:id="2"/>
+      <w:bookmarkEnd w:id="3"/>
     </w:p>
     <w:p>
       <w:pPr>
@@ -6399,7 +7896,7 @@
       </w:pPr>
     </w:p>
     <w:sectPr>
-      <w:footerReference w:type="default" r:id="rId17"/>
+      <w:footerReference w:type="default" r:id="rId20"/>
       <w:pgSz w:w="11906" w:h="16838"/>
       <w:pgMar w:top="1134" w:right="1134" w:bottom="1134" w:left="1418" w:header="851" w:footer="850" w:gutter="0"/>
       <w:pgNumType w:start="1"/>
@@ -6411,7 +7908,7 @@
 </file>
 
 <file path=word/endnotes.xml><?xml version="1.0" encoding="utf-8"?>
-<w:endnotes xmlns:wpc="http://schemas.microsoft.com/office/word/2010/wordprocessingCanvas" xmlns:cx="http://schemas.microsoft.com/office/drawing/2014/chartex" xmlns:cx1="http://schemas.microsoft.com/office/drawing/2015/9/8/chartex" xmlns:cx2="http://schemas.microsoft.com/office/drawing/2015/10/21/chartex" xmlns:cx3="http://schemas.microsoft.com/office/drawing/2016/5/9/chartex" xmlns:cx4="http://schemas.microsoft.com/office/drawing/2016/5/10/chartex" xmlns:cx5="http://schemas.microsoft.com/office/drawing/2016/5/11/chartex" xmlns:cx6="http://schemas.microsoft.com/office/drawing/2016/5/12/chartex" xmlns:cx7="http://schemas.microsoft.com/office/drawing/2016/5/13/chartex" xmlns:cx8="http://schemas.microsoft.com/office/drawing/2016/5/14/chartex" xmlns:mc="http://schemas.openxmlformats.org/markup-compatibility/2006" xmlns:aink="http://schemas.microsoft.com/office/drawing/2016/ink" xmlns:am3d="http://schemas.microsoft.com/office/drawing/2017/model3d" xmlns:o="urn:schemas-microsoft-com:office:office" xmlns:oel="http://schemas.microsoft.com/office/2019/extlst" xmlns:r="http://schemas.openxmlformats.org/officeDocument/2006/relationships" xmlns:m="http://schemas.openxmlformats.org/officeDocument/2006/math" xmlns:v="urn:schemas-microsoft-com:vml" xmlns:wp14="http://schemas.microsoft.com/office/word/2010/wordprocessingDrawing" xmlns:wp="http://schemas.openxmlformats.org/drawingml/2006/wordprocessingDrawing" xmlns:w10="urn:schemas-microsoft-com:office:word" xmlns:w="http://schemas.openxmlformats.org/wordprocessingml/2006/main" xmlns:w14="http://schemas.microsoft.com/office/word/2010/wordml" xmlns:w15="http://schemas.microsoft.com/office/word/2012/wordml" xmlns:w16cex="http://schemas.microsoft.com/office/word/2018/wordml/cex" xmlns:w16cid="http://schemas.microsoft.com/office/word/2016/wordml/cid" xmlns:w16="http://schemas.microsoft.com/office/word/2018/wordml" xmlns:w16sdtdh="http://schemas.microsoft.com/office/word/2020/wordml/sdtdatahash" xmlns:w16se="http://schemas.microsoft.com/office/word/2015/wordml/symex" xmlns:wpg="http://schemas.microsoft.com/office/word/2010/wordprocessingGroup" xmlns:wpi="http://schemas.microsoft.com/office/word/2010/wordprocessingInk" xmlns:wne="http://schemas.microsoft.com/office/word/2006/wordml" xmlns:wps="http://schemas.microsoft.com/office/word/2010/wordprocessingShape" mc:Ignorable="w14 w15 w16se w16cid w16 w16cex w16sdtdh wp14">
+<w:endnotes xmlns:wpc="http://schemas.microsoft.com/office/word/2010/wordprocessingCanvas" xmlns:cx="http://schemas.microsoft.com/office/drawing/2014/chartex" xmlns:mc="http://schemas.openxmlformats.org/markup-compatibility/2006" xmlns:o="urn:schemas-microsoft-com:office:office" xmlns:r="http://schemas.openxmlformats.org/officeDocument/2006/relationships" xmlns:m="http://schemas.openxmlformats.org/officeDocument/2006/math" xmlns:v="urn:schemas-microsoft-com:vml" xmlns:wp14="http://schemas.microsoft.com/office/word/2010/wordprocessingDrawing" xmlns:wp="http://schemas.openxmlformats.org/drawingml/2006/wordprocessingDrawing" xmlns:w10="urn:schemas-microsoft-com:office:word" xmlns:w="http://schemas.openxmlformats.org/wordprocessingml/2006/main" xmlns:w14="http://schemas.microsoft.com/office/word/2010/wordml" xmlns:w15="http://schemas.microsoft.com/office/word/2012/wordml" xmlns:w16se="http://schemas.microsoft.com/office/word/2015/wordml/symex" xmlns:wpg="http://schemas.microsoft.com/office/word/2010/wordprocessingGroup" xmlns:wpi="http://schemas.microsoft.com/office/word/2010/wordprocessingInk" xmlns:wne="http://schemas.microsoft.com/office/word/2006/wordml" xmlns:wps="http://schemas.microsoft.com/office/word/2010/wordprocessingShape" mc:Ignorable="w14 w15 w16se wp14">
   <w:endnote w:type="separator" w:id="-1">
     <w:p>
       <w:pPr>
@@ -6438,7 +7935,7 @@
 </file>
 
 <file path=word/footer1.xml><?xml version="1.0" encoding="utf-8"?>
-<w:ftr xmlns:wpc="http://schemas.microsoft.com/office/word/2010/wordprocessingCanvas" xmlns:cx="http://schemas.microsoft.com/office/drawing/2014/chartex" xmlns:cx1="http://schemas.microsoft.com/office/drawing/2015/9/8/chartex" xmlns:cx2="http://schemas.microsoft.com/office/drawing/2015/10/21/chartex" xmlns:cx3="http://schemas.microsoft.com/office/drawing/2016/5/9/chartex" xmlns:cx4="http://schemas.microsoft.com/office/drawing/2016/5/10/chartex" xmlns:cx5="http://schemas.microsoft.com/office/drawing/2016/5/11/chartex" xmlns:cx6="http://schemas.microsoft.com/office/drawing/2016/5/12/chartex" xmlns:cx7="http://schemas.microsoft.com/office/drawing/2016/5/13/chartex" xmlns:cx8="http://schemas.microsoft.com/office/drawing/2016/5/14/chartex" xmlns:mc="http://schemas.openxmlformats.org/markup-compatibility/2006" xmlns:aink="http://schemas.microsoft.com/office/drawing/2016/ink" xmlns:am3d="http://schemas.microsoft.com/office/drawing/2017/model3d" xmlns:o="urn:schemas-microsoft-com:office:office" xmlns:oel="http://schemas.microsoft.com/office/2019/extlst" xmlns:r="http://schemas.openxmlformats.org/officeDocument/2006/relationships" xmlns:m="http://schemas.openxmlformats.org/officeDocument/2006/math" xmlns:v="urn:schemas-microsoft-com:vml" xmlns:wp14="http://schemas.microsoft.com/office/word/2010/wordprocessingDrawing" xmlns:wp="http://schemas.openxmlformats.org/drawingml/2006/wordprocessingDrawing" xmlns:w10="urn:schemas-microsoft-com:office:word" xmlns:w="http://schemas.openxmlformats.org/wordprocessingml/2006/main" xmlns:w14="http://schemas.microsoft.com/office/word/2010/wordml" xmlns:w15="http://schemas.microsoft.com/office/word/2012/wordml" xmlns:w16cex="http://schemas.microsoft.com/office/word/2018/wordml/cex" xmlns:w16cid="http://schemas.microsoft.com/office/word/2016/wordml/cid" xmlns:w16="http://schemas.microsoft.com/office/word/2018/wordml" xmlns:w16sdtdh="http://schemas.microsoft.com/office/word/2020/wordml/sdtdatahash" xmlns:w16se="http://schemas.microsoft.com/office/word/2015/wordml/symex" xmlns:wpg="http://schemas.microsoft.com/office/word/2010/wordprocessingGroup" xmlns:wpi="http://schemas.microsoft.com/office/word/2010/wordprocessingInk" xmlns:wne="http://schemas.microsoft.com/office/word/2006/wordml" xmlns:wps="http://schemas.microsoft.com/office/word/2010/wordprocessingShape" mc:Ignorable="w14 w15 w16se w16cid w16 w16cex w16sdtdh wp14">
+<w:ftr xmlns:wpc="http://schemas.microsoft.com/office/word/2010/wordprocessingCanvas" xmlns:cx="http://schemas.microsoft.com/office/drawing/2014/chartex" xmlns:mc="http://schemas.openxmlformats.org/markup-compatibility/2006" xmlns:o="urn:schemas-microsoft-com:office:office" xmlns:r="http://schemas.openxmlformats.org/officeDocument/2006/relationships" xmlns:m="http://schemas.openxmlformats.org/officeDocument/2006/math" xmlns:v="urn:schemas-microsoft-com:vml" xmlns:wp14="http://schemas.microsoft.com/office/word/2010/wordprocessingDrawing" xmlns:wp="http://schemas.openxmlformats.org/drawingml/2006/wordprocessingDrawing" xmlns:w10="urn:schemas-microsoft-com:office:word" xmlns:w="http://schemas.openxmlformats.org/wordprocessingml/2006/main" xmlns:w14="http://schemas.microsoft.com/office/word/2010/wordml" xmlns:w15="http://schemas.microsoft.com/office/word/2012/wordml" xmlns:w16se="http://schemas.microsoft.com/office/word/2015/wordml/symex" xmlns:wpg="http://schemas.microsoft.com/office/word/2010/wordprocessingGroup" xmlns:wpi="http://schemas.microsoft.com/office/word/2010/wordprocessingInk" xmlns:wne="http://schemas.microsoft.com/office/word/2006/wordml" xmlns:wps="http://schemas.microsoft.com/office/word/2010/wordprocessingShape" mc:Ignorable="w14 w15 w16se wp14">
   <w:p>
     <w:pPr>
       <w:pStyle w:val="a5"/>
@@ -6449,7 +7946,7 @@
 </file>
 
 <file path=word/footer2.xml><?xml version="1.0" encoding="utf-8"?>
-<w:ftr xmlns:wpc="http://schemas.microsoft.com/office/word/2010/wordprocessingCanvas" xmlns:cx="http://schemas.microsoft.com/office/drawing/2014/chartex" xmlns:cx1="http://schemas.microsoft.com/office/drawing/2015/9/8/chartex" xmlns:cx2="http://schemas.microsoft.com/office/drawing/2015/10/21/chartex" xmlns:cx3="http://schemas.microsoft.com/office/drawing/2016/5/9/chartex" xmlns:cx4="http://schemas.microsoft.com/office/drawing/2016/5/10/chartex" xmlns:cx5="http://schemas.microsoft.com/office/drawing/2016/5/11/chartex" xmlns:cx6="http://schemas.microsoft.com/office/drawing/2016/5/12/chartex" xmlns:cx7="http://schemas.microsoft.com/office/drawing/2016/5/13/chartex" xmlns:cx8="http://schemas.microsoft.com/office/drawing/2016/5/14/chartex" xmlns:mc="http://schemas.openxmlformats.org/markup-compatibility/2006" xmlns:aink="http://schemas.microsoft.com/office/drawing/2016/ink" xmlns:am3d="http://schemas.microsoft.com/office/drawing/2017/model3d" xmlns:o="urn:schemas-microsoft-com:office:office" xmlns:oel="http://schemas.microsoft.com/office/2019/extlst" xmlns:r="http://schemas.openxmlformats.org/officeDocument/2006/relationships" xmlns:m="http://schemas.openxmlformats.org/officeDocument/2006/math" xmlns:v="urn:schemas-microsoft-com:vml" xmlns:wp14="http://schemas.microsoft.com/office/word/2010/wordprocessingDrawing" xmlns:wp="http://schemas.openxmlformats.org/drawingml/2006/wordprocessingDrawing" xmlns:w10="urn:schemas-microsoft-com:office:word" xmlns:w="http://schemas.openxmlformats.org/wordprocessingml/2006/main" xmlns:w14="http://schemas.microsoft.com/office/word/2010/wordml" xmlns:w15="http://schemas.microsoft.com/office/word/2012/wordml" xmlns:w16cex="http://schemas.microsoft.com/office/word/2018/wordml/cex" xmlns:w16cid="http://schemas.microsoft.com/office/word/2016/wordml/cid" xmlns:w16="http://schemas.microsoft.com/office/word/2018/wordml" xmlns:w16sdtdh="http://schemas.microsoft.com/office/word/2020/wordml/sdtdatahash" xmlns:w16se="http://schemas.microsoft.com/office/word/2015/wordml/symex" xmlns:wpg="http://schemas.microsoft.com/office/word/2010/wordprocessingGroup" xmlns:wpi="http://schemas.microsoft.com/office/word/2010/wordprocessingInk" xmlns:wne="http://schemas.microsoft.com/office/word/2006/wordml" xmlns:wps="http://schemas.microsoft.com/office/word/2010/wordprocessingShape" mc:Ignorable="w14 w15 w16se w16cid w16 w16cex w16sdtdh wp14">
+<w:ftr xmlns:wpc="http://schemas.microsoft.com/office/word/2010/wordprocessingCanvas" xmlns:cx="http://schemas.microsoft.com/office/drawing/2014/chartex" xmlns:mc="http://schemas.openxmlformats.org/markup-compatibility/2006" xmlns:o="urn:schemas-microsoft-com:office:office" xmlns:r="http://schemas.openxmlformats.org/officeDocument/2006/relationships" xmlns:m="http://schemas.openxmlformats.org/officeDocument/2006/math" xmlns:v="urn:schemas-microsoft-com:vml" xmlns:wp14="http://schemas.microsoft.com/office/word/2010/wordprocessingDrawing" xmlns:wp="http://schemas.openxmlformats.org/drawingml/2006/wordprocessingDrawing" xmlns:w10="urn:schemas-microsoft-com:office:word" xmlns:w="http://schemas.openxmlformats.org/wordprocessingml/2006/main" xmlns:w14="http://schemas.microsoft.com/office/word/2010/wordml" xmlns:w15="http://schemas.microsoft.com/office/word/2012/wordml" xmlns:w16se="http://schemas.microsoft.com/office/word/2015/wordml/symex" xmlns:wpg="http://schemas.microsoft.com/office/word/2010/wordprocessingGroup" xmlns:wpi="http://schemas.microsoft.com/office/word/2010/wordprocessingInk" xmlns:wne="http://schemas.microsoft.com/office/word/2006/wordml" xmlns:wps="http://schemas.microsoft.com/office/word/2010/wordprocessingShape" mc:Ignorable="w14 w15 w16se wp14">
   <w:p>
     <w:pPr>
       <w:pStyle w:val="a5"/>
@@ -6512,7 +8009,7 @@
             </wp:anchor>
           </w:drawing>
         </mc:Choice>
-        <mc:Fallback>
+        <mc:Fallback xmlns:w16sdtdh="http://schemas.microsoft.com/office/word/2020/wordml/sdtdatahash" xmlns:w16="http://schemas.microsoft.com/office/word/2018/wordml" xmlns:w16cid="http://schemas.microsoft.com/office/word/2016/wordml/cid" xmlns:w16cex="http://schemas.microsoft.com/office/word/2018/wordml/cex" xmlns:oel="http://schemas.microsoft.com/office/2019/extlst" xmlns:am3d="http://schemas.microsoft.com/office/drawing/2017/model3d" xmlns:aink="http://schemas.microsoft.com/office/drawing/2016/ink" xmlns:cx8="http://schemas.microsoft.com/office/drawing/2016/5/14/chartex" xmlns:cx7="http://schemas.microsoft.com/office/drawing/2016/5/13/chartex" xmlns:cx6="http://schemas.microsoft.com/office/drawing/2016/5/12/chartex" xmlns:cx5="http://schemas.microsoft.com/office/drawing/2016/5/11/chartex" xmlns:cx4="http://schemas.microsoft.com/office/drawing/2016/5/10/chartex" xmlns:cx3="http://schemas.microsoft.com/office/drawing/2016/5/9/chartex" xmlns:cx2="http://schemas.microsoft.com/office/drawing/2015/10/21/chartex" xmlns:cx1="http://schemas.microsoft.com/office/drawing/2015/9/8/chartex">
           <w:pict>
             <v:shapetype w14:anchorId="06DED764" id="_x0000_t202" coordsize="21600,21600" o:spt="202" path="m,l,21600r21600,l21600,xe">
               <v:stroke joinstyle="miter"/>
@@ -6540,7 +8037,7 @@
 </file>
 
 <file path=word/footer3.xml><?xml version="1.0" encoding="utf-8"?>
-<w:ftr xmlns:wpc="http://schemas.microsoft.com/office/word/2010/wordprocessingCanvas" xmlns:cx="http://schemas.microsoft.com/office/drawing/2014/chartex" xmlns:cx1="http://schemas.microsoft.com/office/drawing/2015/9/8/chartex" xmlns:cx2="http://schemas.microsoft.com/office/drawing/2015/10/21/chartex" xmlns:cx3="http://schemas.microsoft.com/office/drawing/2016/5/9/chartex" xmlns:cx4="http://schemas.microsoft.com/office/drawing/2016/5/10/chartex" xmlns:cx5="http://schemas.microsoft.com/office/drawing/2016/5/11/chartex" xmlns:cx6="http://schemas.microsoft.com/office/drawing/2016/5/12/chartex" xmlns:cx7="http://schemas.microsoft.com/office/drawing/2016/5/13/chartex" xmlns:cx8="http://schemas.microsoft.com/office/drawing/2016/5/14/chartex" xmlns:mc="http://schemas.openxmlformats.org/markup-compatibility/2006" xmlns:aink="http://schemas.microsoft.com/office/drawing/2016/ink" xmlns:am3d="http://schemas.microsoft.com/office/drawing/2017/model3d" xmlns:o="urn:schemas-microsoft-com:office:office" xmlns:oel="http://schemas.microsoft.com/office/2019/extlst" xmlns:r="http://schemas.openxmlformats.org/officeDocument/2006/relationships" xmlns:m="http://schemas.openxmlformats.org/officeDocument/2006/math" xmlns:v="urn:schemas-microsoft-com:vml" xmlns:wp14="http://schemas.microsoft.com/office/word/2010/wordprocessingDrawing" xmlns:wp="http://schemas.openxmlformats.org/drawingml/2006/wordprocessingDrawing" xmlns:w10="urn:schemas-microsoft-com:office:word" xmlns:w="http://schemas.openxmlformats.org/wordprocessingml/2006/main" xmlns:w14="http://schemas.microsoft.com/office/word/2010/wordml" xmlns:w15="http://schemas.microsoft.com/office/word/2012/wordml" xmlns:w16cex="http://schemas.microsoft.com/office/word/2018/wordml/cex" xmlns:w16cid="http://schemas.microsoft.com/office/word/2016/wordml/cid" xmlns:w16="http://schemas.microsoft.com/office/word/2018/wordml" xmlns:w16sdtdh="http://schemas.microsoft.com/office/word/2020/wordml/sdtdatahash" xmlns:w16se="http://schemas.microsoft.com/office/word/2015/wordml/symex" xmlns:wpg="http://schemas.microsoft.com/office/word/2010/wordprocessingGroup" xmlns:wpi="http://schemas.microsoft.com/office/word/2010/wordprocessingInk" xmlns:wne="http://schemas.microsoft.com/office/word/2006/wordml" xmlns:wps="http://schemas.microsoft.com/office/word/2010/wordprocessingShape" mc:Ignorable="w14 w15 w16se w16cid w16 w16cex w16sdtdh wp14">
+<w:ftr xmlns:wpc="http://schemas.microsoft.com/office/word/2010/wordprocessingCanvas" xmlns:cx="http://schemas.microsoft.com/office/drawing/2014/chartex" xmlns:mc="http://schemas.openxmlformats.org/markup-compatibility/2006" xmlns:o="urn:schemas-microsoft-com:office:office" xmlns:r="http://schemas.openxmlformats.org/officeDocument/2006/relationships" xmlns:m="http://schemas.openxmlformats.org/officeDocument/2006/math" xmlns:v="urn:schemas-microsoft-com:vml" xmlns:wp14="http://schemas.microsoft.com/office/word/2010/wordprocessingDrawing" xmlns:wp="http://schemas.openxmlformats.org/drawingml/2006/wordprocessingDrawing" xmlns:w10="urn:schemas-microsoft-com:office:word" xmlns:w="http://schemas.openxmlformats.org/wordprocessingml/2006/main" xmlns:w14="http://schemas.microsoft.com/office/word/2010/wordml" xmlns:w15="http://schemas.microsoft.com/office/word/2012/wordml" xmlns:w16se="http://schemas.microsoft.com/office/word/2015/wordml/symex" xmlns:wpg="http://schemas.microsoft.com/office/word/2010/wordprocessingGroup" xmlns:wpi="http://schemas.microsoft.com/office/word/2010/wordprocessingInk" xmlns:wne="http://schemas.microsoft.com/office/word/2006/wordml" xmlns:wps="http://schemas.microsoft.com/office/word/2010/wordprocessingShape" mc:Ignorable="w14 w15 w16se wp14">
   <w:p>
     <w:pPr>
       <w:pStyle w:val="a5"/>
@@ -6584,7 +8081,7 @@
 </file>
 
 <file path=word/footer4.xml><?xml version="1.0" encoding="utf-8"?>
-<w:ftr xmlns:wpc="http://schemas.microsoft.com/office/word/2010/wordprocessingCanvas" xmlns:cx="http://schemas.microsoft.com/office/drawing/2014/chartex" xmlns:cx1="http://schemas.microsoft.com/office/drawing/2015/9/8/chartex" xmlns:cx2="http://schemas.microsoft.com/office/drawing/2015/10/21/chartex" xmlns:cx3="http://schemas.microsoft.com/office/drawing/2016/5/9/chartex" xmlns:cx4="http://schemas.microsoft.com/office/drawing/2016/5/10/chartex" xmlns:cx5="http://schemas.microsoft.com/office/drawing/2016/5/11/chartex" xmlns:cx6="http://schemas.microsoft.com/office/drawing/2016/5/12/chartex" xmlns:cx7="http://schemas.microsoft.com/office/drawing/2016/5/13/chartex" xmlns:cx8="http://schemas.microsoft.com/office/drawing/2016/5/14/chartex" xmlns:mc="http://schemas.openxmlformats.org/markup-compatibility/2006" xmlns:aink="http://schemas.microsoft.com/office/drawing/2016/ink" xmlns:am3d="http://schemas.microsoft.com/office/drawing/2017/model3d" xmlns:o="urn:schemas-microsoft-com:office:office" xmlns:oel="http://schemas.microsoft.com/office/2019/extlst" xmlns:r="http://schemas.openxmlformats.org/officeDocument/2006/relationships" xmlns:m="http://schemas.openxmlformats.org/officeDocument/2006/math" xmlns:v="urn:schemas-microsoft-com:vml" xmlns:wp14="http://schemas.microsoft.com/office/word/2010/wordprocessingDrawing" xmlns:wp="http://schemas.openxmlformats.org/drawingml/2006/wordprocessingDrawing" xmlns:w10="urn:schemas-microsoft-com:office:word" xmlns:w="http://schemas.openxmlformats.org/wordprocessingml/2006/main" xmlns:w14="http://schemas.microsoft.com/office/word/2010/wordml" xmlns:w15="http://schemas.microsoft.com/office/word/2012/wordml" xmlns:w16cex="http://schemas.microsoft.com/office/word/2018/wordml/cex" xmlns:w16cid="http://schemas.microsoft.com/office/word/2016/wordml/cid" xmlns:w16="http://schemas.microsoft.com/office/word/2018/wordml" xmlns:w16sdtdh="http://schemas.microsoft.com/office/word/2020/wordml/sdtdatahash" xmlns:w16se="http://schemas.microsoft.com/office/word/2015/wordml/symex" xmlns:wpg="http://schemas.microsoft.com/office/word/2010/wordprocessingGroup" xmlns:wpi="http://schemas.microsoft.com/office/word/2010/wordprocessingInk" xmlns:wne="http://schemas.microsoft.com/office/word/2006/wordml" xmlns:wps="http://schemas.microsoft.com/office/word/2010/wordprocessingShape" mc:Ignorable="w14 w15 w16se w16cid w16 w16cex w16sdtdh wp14">
+<w:ftr xmlns:wpc="http://schemas.microsoft.com/office/word/2010/wordprocessingCanvas" xmlns:cx="http://schemas.microsoft.com/office/drawing/2014/chartex" xmlns:mc="http://schemas.openxmlformats.org/markup-compatibility/2006" xmlns:o="urn:schemas-microsoft-com:office:office" xmlns:r="http://schemas.openxmlformats.org/officeDocument/2006/relationships" xmlns:m="http://schemas.openxmlformats.org/officeDocument/2006/math" xmlns:v="urn:schemas-microsoft-com:vml" xmlns:wp14="http://schemas.microsoft.com/office/word/2010/wordprocessingDrawing" xmlns:wp="http://schemas.openxmlformats.org/drawingml/2006/wordprocessingDrawing" xmlns:w10="urn:schemas-microsoft-com:office:word" xmlns:w="http://schemas.openxmlformats.org/wordprocessingml/2006/main" xmlns:w14="http://schemas.microsoft.com/office/word/2010/wordml" xmlns:w15="http://schemas.microsoft.com/office/word/2012/wordml" xmlns:w16se="http://schemas.microsoft.com/office/word/2015/wordml/symex" xmlns:wpg="http://schemas.microsoft.com/office/word/2010/wordprocessingGroup" xmlns:wpi="http://schemas.microsoft.com/office/word/2010/wordprocessingInk" xmlns:wne="http://schemas.microsoft.com/office/word/2006/wordml" xmlns:wps="http://schemas.microsoft.com/office/word/2010/wordprocessingShape" mc:Ignorable="w14 w15 w16se wp14">
   <w:sdt>
     <w:sdtPr>
       <w:id w:val="505018607"/>
@@ -6615,7 +8112,7 @@
             <w:noProof/>
             <w:lang w:val="zh-CN"/>
           </w:rPr>
-          <w:t>1</w:t>
+          <w:t>5</w:t>
         </w:r>
         <w:r>
           <w:fldChar w:fldCharType="end"/>
@@ -6627,7 +8124,7 @@
 </file>
 
 <file path=word/footnotes.xml><?xml version="1.0" encoding="utf-8"?>
-<w:footnotes xmlns:wpc="http://schemas.microsoft.com/office/word/2010/wordprocessingCanvas" xmlns:cx="http://schemas.microsoft.com/office/drawing/2014/chartex" xmlns:cx1="http://schemas.microsoft.com/office/drawing/2015/9/8/chartex" xmlns:cx2="http://schemas.microsoft.com/office/drawing/2015/10/21/chartex" xmlns:cx3="http://schemas.microsoft.com/office/drawing/2016/5/9/chartex" xmlns:cx4="http://schemas.microsoft.com/office/drawing/2016/5/10/chartex" xmlns:cx5="http://schemas.microsoft.com/office/drawing/2016/5/11/chartex" xmlns:cx6="http://schemas.microsoft.com/office/drawing/2016/5/12/chartex" xmlns:cx7="http://schemas.microsoft.com/office/drawing/2016/5/13/chartex" xmlns:cx8="http://schemas.microsoft.com/office/drawing/2016/5/14/chartex" xmlns:mc="http://schemas.openxmlformats.org/markup-compatibility/2006" xmlns:aink="http://schemas.microsoft.com/office/drawing/2016/ink" xmlns:am3d="http://schemas.microsoft.com/office/drawing/2017/model3d" xmlns:o="urn:schemas-microsoft-com:office:office" xmlns:oel="http://schemas.microsoft.com/office/2019/extlst" xmlns:r="http://schemas.openxmlformats.org/officeDocument/2006/relationships" xmlns:m="http://schemas.openxmlformats.org/officeDocument/2006/math" xmlns:v="urn:schemas-microsoft-com:vml" xmlns:wp14="http://schemas.microsoft.com/office/word/2010/wordprocessingDrawing" xmlns:wp="http://schemas.openxmlformats.org/drawingml/2006/wordprocessingDrawing" xmlns:w10="urn:schemas-microsoft-com:office:word" xmlns:w="http://schemas.openxmlformats.org/wordprocessingml/2006/main" xmlns:w14="http://schemas.microsoft.com/office/word/2010/wordml" xmlns:w15="http://schemas.microsoft.com/office/word/2012/wordml" xmlns:w16cex="http://schemas.microsoft.com/office/word/2018/wordml/cex" xmlns:w16cid="http://schemas.microsoft.com/office/word/2016/wordml/cid" xmlns:w16="http://schemas.microsoft.com/office/word/2018/wordml" xmlns:w16sdtdh="http://schemas.microsoft.com/office/word/2020/wordml/sdtdatahash" xmlns:w16se="http://schemas.microsoft.com/office/word/2015/wordml/symex" xmlns:wpg="http://schemas.microsoft.com/office/word/2010/wordprocessingGroup" xmlns:wpi="http://schemas.microsoft.com/office/word/2010/wordprocessingInk" xmlns:wne="http://schemas.microsoft.com/office/word/2006/wordml" xmlns:wps="http://schemas.microsoft.com/office/word/2010/wordprocessingShape" mc:Ignorable="w14 w15 w16se w16cid w16 w16cex w16sdtdh wp14">
+<w:footnotes xmlns:wpc="http://schemas.microsoft.com/office/word/2010/wordprocessingCanvas" xmlns:cx="http://schemas.microsoft.com/office/drawing/2014/chartex" xmlns:mc="http://schemas.openxmlformats.org/markup-compatibility/2006" xmlns:o="urn:schemas-microsoft-com:office:office" xmlns:r="http://schemas.openxmlformats.org/officeDocument/2006/relationships" xmlns:m="http://schemas.openxmlformats.org/officeDocument/2006/math" xmlns:v="urn:schemas-microsoft-com:vml" xmlns:wp14="http://schemas.microsoft.com/office/word/2010/wordprocessingDrawing" xmlns:wp="http://schemas.openxmlformats.org/drawingml/2006/wordprocessingDrawing" xmlns:w10="urn:schemas-microsoft-com:office:word" xmlns:w="http://schemas.openxmlformats.org/wordprocessingml/2006/main" xmlns:w14="http://schemas.microsoft.com/office/word/2010/wordml" xmlns:w15="http://schemas.microsoft.com/office/word/2012/wordml" xmlns:w16se="http://schemas.microsoft.com/office/word/2015/wordml/symex" xmlns:wpg="http://schemas.microsoft.com/office/word/2010/wordprocessingGroup" xmlns:wpi="http://schemas.microsoft.com/office/word/2010/wordprocessingInk" xmlns:wne="http://schemas.microsoft.com/office/word/2006/wordml" xmlns:wps="http://schemas.microsoft.com/office/word/2010/wordprocessingShape" mc:Ignorable="w14 w15 w16se wp14">
   <w:footnote w:type="separator" w:id="-1">
     <w:p>
       <w:pPr>
@@ -6654,7 +8151,7 @@
 </file>
 
 <file path=word/header1.xml><?xml version="1.0" encoding="utf-8"?>
-<w:hdr xmlns:wpc="http://schemas.microsoft.com/office/word/2010/wordprocessingCanvas" xmlns:cx="http://schemas.microsoft.com/office/drawing/2014/chartex" xmlns:cx1="http://schemas.microsoft.com/office/drawing/2015/9/8/chartex" xmlns:cx2="http://schemas.microsoft.com/office/drawing/2015/10/21/chartex" xmlns:cx3="http://schemas.microsoft.com/office/drawing/2016/5/9/chartex" xmlns:cx4="http://schemas.microsoft.com/office/drawing/2016/5/10/chartex" xmlns:cx5="http://schemas.microsoft.com/office/drawing/2016/5/11/chartex" xmlns:cx6="http://schemas.microsoft.com/office/drawing/2016/5/12/chartex" xmlns:cx7="http://schemas.microsoft.com/office/drawing/2016/5/13/chartex" xmlns:cx8="http://schemas.microsoft.com/office/drawing/2016/5/14/chartex" xmlns:mc="http://schemas.openxmlformats.org/markup-compatibility/2006" xmlns:aink="http://schemas.microsoft.com/office/drawing/2016/ink" xmlns:am3d="http://schemas.microsoft.com/office/drawing/2017/model3d" xmlns:o="urn:schemas-microsoft-com:office:office" xmlns:oel="http://schemas.microsoft.com/office/2019/extlst" xmlns:r="http://schemas.openxmlformats.org/officeDocument/2006/relationships" xmlns:m="http://schemas.openxmlformats.org/officeDocument/2006/math" xmlns:v="urn:schemas-microsoft-com:vml" xmlns:wp14="http://schemas.microsoft.com/office/word/2010/wordprocessingDrawing" xmlns:wp="http://schemas.openxmlformats.org/drawingml/2006/wordprocessingDrawing" xmlns:w10="urn:schemas-microsoft-com:office:word" xmlns:w="http://schemas.openxmlformats.org/wordprocessingml/2006/main" xmlns:w14="http://schemas.microsoft.com/office/word/2010/wordml" xmlns:w15="http://schemas.microsoft.com/office/word/2012/wordml" xmlns:w16cex="http://schemas.microsoft.com/office/word/2018/wordml/cex" xmlns:w16cid="http://schemas.microsoft.com/office/word/2016/wordml/cid" xmlns:w16="http://schemas.microsoft.com/office/word/2018/wordml" xmlns:w16sdtdh="http://schemas.microsoft.com/office/word/2020/wordml/sdtdatahash" xmlns:w16se="http://schemas.microsoft.com/office/word/2015/wordml/symex" xmlns:wpg="http://schemas.microsoft.com/office/word/2010/wordprocessingGroup" xmlns:wpi="http://schemas.microsoft.com/office/word/2010/wordprocessingInk" xmlns:wne="http://schemas.microsoft.com/office/word/2006/wordml" xmlns:wps="http://schemas.microsoft.com/office/word/2010/wordprocessingShape" mc:Ignorable="w14 w15 w16se w16cid w16 w16cex w16sdtdh wp14">
+<w:hdr xmlns:wpc="http://schemas.microsoft.com/office/word/2010/wordprocessingCanvas" xmlns:cx="http://schemas.microsoft.com/office/drawing/2014/chartex" xmlns:mc="http://schemas.openxmlformats.org/markup-compatibility/2006" xmlns:o="urn:schemas-microsoft-com:office:office" xmlns:r="http://schemas.openxmlformats.org/officeDocument/2006/relationships" xmlns:m="http://schemas.openxmlformats.org/officeDocument/2006/math" xmlns:v="urn:schemas-microsoft-com:vml" xmlns:wp14="http://schemas.microsoft.com/office/word/2010/wordprocessingDrawing" xmlns:wp="http://schemas.openxmlformats.org/drawingml/2006/wordprocessingDrawing" xmlns:w10="urn:schemas-microsoft-com:office:word" xmlns:w="http://schemas.openxmlformats.org/wordprocessingml/2006/main" xmlns:w14="http://schemas.microsoft.com/office/word/2010/wordml" xmlns:w15="http://schemas.microsoft.com/office/word/2012/wordml" xmlns:w16se="http://schemas.microsoft.com/office/word/2015/wordml/symex" xmlns:wpg="http://schemas.microsoft.com/office/word/2010/wordprocessingGroup" xmlns:wpi="http://schemas.microsoft.com/office/word/2010/wordprocessingInk" xmlns:wne="http://schemas.microsoft.com/office/word/2006/wordml" xmlns:wps="http://schemas.microsoft.com/office/word/2010/wordprocessingShape" mc:Ignorable="w14 w15 w16se wp14">
   <w:p>
     <w:pPr>
       <w:pStyle w:val="a7"/>
@@ -6665,7 +8162,7 @@
 </file>
 
 <file path=word/header2.xml><?xml version="1.0" encoding="utf-8"?>
-<w:hdr xmlns:wpc="http://schemas.microsoft.com/office/word/2010/wordprocessingCanvas" xmlns:cx="http://schemas.microsoft.com/office/drawing/2014/chartex" xmlns:cx1="http://schemas.microsoft.com/office/drawing/2015/9/8/chartex" xmlns:cx2="http://schemas.microsoft.com/office/drawing/2015/10/21/chartex" xmlns:cx3="http://schemas.microsoft.com/office/drawing/2016/5/9/chartex" xmlns:cx4="http://schemas.microsoft.com/office/drawing/2016/5/10/chartex" xmlns:cx5="http://schemas.microsoft.com/office/drawing/2016/5/11/chartex" xmlns:cx6="http://schemas.microsoft.com/office/drawing/2016/5/12/chartex" xmlns:cx7="http://schemas.microsoft.com/office/drawing/2016/5/13/chartex" xmlns:cx8="http://schemas.microsoft.com/office/drawing/2016/5/14/chartex" xmlns:mc="http://schemas.openxmlformats.org/markup-compatibility/2006" xmlns:aink="http://schemas.microsoft.com/office/drawing/2016/ink" xmlns:am3d="http://schemas.microsoft.com/office/drawing/2017/model3d" xmlns:o="urn:schemas-microsoft-com:office:office" xmlns:oel="http://schemas.microsoft.com/office/2019/extlst" xmlns:r="http://schemas.openxmlformats.org/officeDocument/2006/relationships" xmlns:m="http://schemas.openxmlformats.org/officeDocument/2006/math" xmlns:v="urn:schemas-microsoft-com:vml" xmlns:wp14="http://schemas.microsoft.com/office/word/2010/wordprocessingDrawing" xmlns:wp="http://schemas.openxmlformats.org/drawingml/2006/wordprocessingDrawing" xmlns:w10="urn:schemas-microsoft-com:office:word" xmlns:w="http://schemas.openxmlformats.org/wordprocessingml/2006/main" xmlns:w14="http://schemas.microsoft.com/office/word/2010/wordml" xmlns:w15="http://schemas.microsoft.com/office/word/2012/wordml" xmlns:w16cex="http://schemas.microsoft.com/office/word/2018/wordml/cex" xmlns:w16cid="http://schemas.microsoft.com/office/word/2016/wordml/cid" xmlns:w16="http://schemas.microsoft.com/office/word/2018/wordml" xmlns:w16sdtdh="http://schemas.microsoft.com/office/word/2020/wordml/sdtdatahash" xmlns:w16se="http://schemas.microsoft.com/office/word/2015/wordml/symex" xmlns:wpg="http://schemas.microsoft.com/office/word/2010/wordprocessingGroup" xmlns:wpi="http://schemas.microsoft.com/office/word/2010/wordprocessingInk" xmlns:wne="http://schemas.microsoft.com/office/word/2006/wordml" xmlns:wps="http://schemas.microsoft.com/office/word/2010/wordprocessingShape" mc:Ignorable="w14 w15 w16se w16cid w16 w16cex w16sdtdh wp14">
+<w:hdr xmlns:wpc="http://schemas.microsoft.com/office/word/2010/wordprocessingCanvas" xmlns:cx="http://schemas.microsoft.com/office/drawing/2014/chartex" xmlns:mc="http://schemas.openxmlformats.org/markup-compatibility/2006" xmlns:o="urn:schemas-microsoft-com:office:office" xmlns:r="http://schemas.openxmlformats.org/officeDocument/2006/relationships" xmlns:m="http://schemas.openxmlformats.org/officeDocument/2006/math" xmlns:v="urn:schemas-microsoft-com:vml" xmlns:wp14="http://schemas.microsoft.com/office/word/2010/wordprocessingDrawing" xmlns:wp="http://schemas.openxmlformats.org/drawingml/2006/wordprocessingDrawing" xmlns:w10="urn:schemas-microsoft-com:office:word" xmlns:w="http://schemas.openxmlformats.org/wordprocessingml/2006/main" xmlns:w14="http://schemas.microsoft.com/office/word/2010/wordml" xmlns:w15="http://schemas.microsoft.com/office/word/2012/wordml" xmlns:w16se="http://schemas.microsoft.com/office/word/2015/wordml/symex" xmlns:wpg="http://schemas.microsoft.com/office/word/2010/wordprocessingGroup" xmlns:wpi="http://schemas.microsoft.com/office/word/2010/wordprocessingInk" xmlns:wne="http://schemas.microsoft.com/office/word/2006/wordml" xmlns:wps="http://schemas.microsoft.com/office/word/2010/wordprocessingShape" mc:Ignorable="w14 w15 w16se wp14">
   <w:p>
     <w:pPr>
       <w:pStyle w:val="a7"/>
@@ -6679,7 +8176,7 @@
 </file>
 
 <file path=word/header3.xml><?xml version="1.0" encoding="utf-8"?>
-<w:hdr xmlns:wpc="http://schemas.microsoft.com/office/word/2010/wordprocessingCanvas" xmlns:cx="http://schemas.microsoft.com/office/drawing/2014/chartex" xmlns:cx1="http://schemas.microsoft.com/office/drawing/2015/9/8/chartex" xmlns:cx2="http://schemas.microsoft.com/office/drawing/2015/10/21/chartex" xmlns:cx3="http://schemas.microsoft.com/office/drawing/2016/5/9/chartex" xmlns:cx4="http://schemas.microsoft.com/office/drawing/2016/5/10/chartex" xmlns:cx5="http://schemas.microsoft.com/office/drawing/2016/5/11/chartex" xmlns:cx6="http://schemas.microsoft.com/office/drawing/2016/5/12/chartex" xmlns:cx7="http://schemas.microsoft.com/office/drawing/2016/5/13/chartex" xmlns:cx8="http://schemas.microsoft.com/office/drawing/2016/5/14/chartex" xmlns:mc="http://schemas.openxmlformats.org/markup-compatibility/2006" xmlns:aink="http://schemas.microsoft.com/office/drawing/2016/ink" xmlns:am3d="http://schemas.microsoft.com/office/drawing/2017/model3d" xmlns:o="urn:schemas-microsoft-com:office:office" xmlns:oel="http://schemas.microsoft.com/office/2019/extlst" xmlns:r="http://schemas.openxmlformats.org/officeDocument/2006/relationships" xmlns:m="http://schemas.openxmlformats.org/officeDocument/2006/math" xmlns:v="urn:schemas-microsoft-com:vml" xmlns:wp14="http://schemas.microsoft.com/office/word/2010/wordprocessingDrawing" xmlns:wp="http://schemas.openxmlformats.org/drawingml/2006/wordprocessingDrawing" xmlns:w10="urn:schemas-microsoft-com:office:word" xmlns:w="http://schemas.openxmlformats.org/wordprocessingml/2006/main" xmlns:w14="http://schemas.microsoft.com/office/word/2010/wordml" xmlns:w15="http://schemas.microsoft.com/office/word/2012/wordml" xmlns:w16cex="http://schemas.microsoft.com/office/word/2018/wordml/cex" xmlns:w16cid="http://schemas.microsoft.com/office/word/2016/wordml/cid" xmlns:w16="http://schemas.microsoft.com/office/word/2018/wordml" xmlns:w16sdtdh="http://schemas.microsoft.com/office/word/2020/wordml/sdtdatahash" xmlns:w16se="http://schemas.microsoft.com/office/word/2015/wordml/symex" xmlns:wpg="http://schemas.microsoft.com/office/word/2010/wordprocessingGroup" xmlns:wpi="http://schemas.microsoft.com/office/word/2010/wordprocessingInk" xmlns:wne="http://schemas.microsoft.com/office/word/2006/wordml" xmlns:wps="http://schemas.microsoft.com/office/word/2010/wordprocessingShape" mc:Ignorable="w14 w15 w16se w16cid w16 w16cex w16sdtdh wp14">
+<w:hdr xmlns:wpc="http://schemas.microsoft.com/office/word/2010/wordprocessingCanvas" xmlns:cx="http://schemas.microsoft.com/office/drawing/2014/chartex" xmlns:mc="http://schemas.openxmlformats.org/markup-compatibility/2006" xmlns:o="urn:schemas-microsoft-com:office:office" xmlns:r="http://schemas.openxmlformats.org/officeDocument/2006/relationships" xmlns:m="http://schemas.openxmlformats.org/officeDocument/2006/math" xmlns:v="urn:schemas-microsoft-com:vml" xmlns:wp14="http://schemas.microsoft.com/office/word/2010/wordprocessingDrawing" xmlns:wp="http://schemas.openxmlformats.org/drawingml/2006/wordprocessingDrawing" xmlns:w10="urn:schemas-microsoft-com:office:word" xmlns:w="http://schemas.openxmlformats.org/wordprocessingml/2006/main" xmlns:w14="http://schemas.microsoft.com/office/word/2010/wordml" xmlns:w15="http://schemas.microsoft.com/office/word/2012/wordml" xmlns:w16se="http://schemas.microsoft.com/office/word/2015/wordml/symex" xmlns:wpg="http://schemas.microsoft.com/office/word/2010/wordprocessingGroup" xmlns:wpi="http://schemas.microsoft.com/office/word/2010/wordprocessingInk" xmlns:wne="http://schemas.microsoft.com/office/word/2006/wordml" xmlns:wps="http://schemas.microsoft.com/office/word/2010/wordprocessingShape" mc:Ignorable="w14 w15 w16se wp14">
   <w:p>
     <w:pPr>
       <w:pStyle w:val="a7"/>
@@ -6690,7 +8187,7 @@
 </file>
 
 <file path=word/numbering.xml><?xml version="1.0" encoding="utf-8"?>
-<w:numbering xmlns:wpc="http://schemas.microsoft.com/office/word/2010/wordprocessingCanvas" xmlns:cx="http://schemas.microsoft.com/office/drawing/2014/chartex" xmlns:cx1="http://schemas.microsoft.com/office/drawing/2015/9/8/chartex" xmlns:cx2="http://schemas.microsoft.com/office/drawing/2015/10/21/chartex" xmlns:cx3="http://schemas.microsoft.com/office/drawing/2016/5/9/chartex" xmlns:cx4="http://schemas.microsoft.com/office/drawing/2016/5/10/chartex" xmlns:cx5="http://schemas.microsoft.com/office/drawing/2016/5/11/chartex" xmlns:cx6="http://schemas.microsoft.com/office/drawing/2016/5/12/chartex" xmlns:cx7="http://schemas.microsoft.com/office/drawing/2016/5/13/chartex" xmlns:cx8="http://schemas.microsoft.com/office/drawing/2016/5/14/chartex" xmlns:mc="http://schemas.openxmlformats.org/markup-compatibility/2006" xmlns:aink="http://schemas.microsoft.com/office/drawing/2016/ink" xmlns:am3d="http://schemas.microsoft.com/office/drawing/2017/model3d" xmlns:o="urn:schemas-microsoft-com:office:office" xmlns:oel="http://schemas.microsoft.com/office/2019/extlst" xmlns:r="http://schemas.openxmlformats.org/officeDocument/2006/relationships" xmlns:m="http://schemas.openxmlformats.org/officeDocument/2006/math" xmlns:v="urn:schemas-microsoft-com:vml" xmlns:wp14="http://schemas.microsoft.com/office/word/2010/wordprocessingDrawing" xmlns:wp="http://schemas.openxmlformats.org/drawingml/2006/wordprocessingDrawing" xmlns:w10="urn:schemas-microsoft-com:office:word" xmlns:w="http://schemas.openxmlformats.org/wordprocessingml/2006/main" xmlns:w14="http://schemas.microsoft.com/office/word/2010/wordml" xmlns:w15="http://schemas.microsoft.com/office/word/2012/wordml" xmlns:w16cex="http://schemas.microsoft.com/office/word/2018/wordml/cex" xmlns:w16cid="http://schemas.microsoft.com/office/word/2016/wordml/cid" xmlns:w16="http://schemas.microsoft.com/office/word/2018/wordml" xmlns:w16sdtdh="http://schemas.microsoft.com/office/word/2020/wordml/sdtdatahash" xmlns:w16se="http://schemas.microsoft.com/office/word/2015/wordml/symex" xmlns:wpg="http://schemas.microsoft.com/office/word/2010/wordprocessingGroup" xmlns:wpi="http://schemas.microsoft.com/office/word/2010/wordprocessingInk" xmlns:wne="http://schemas.microsoft.com/office/word/2006/wordml" xmlns:wps="http://schemas.microsoft.com/office/word/2010/wordprocessingShape" mc:Ignorable="w14 w15 w16se w16cid w16 w16cex w16sdtdh wp14">
+<w:numbering xmlns:wpc="http://schemas.microsoft.com/office/word/2010/wordprocessingCanvas" xmlns:cx="http://schemas.microsoft.com/office/drawing/2014/chartex" xmlns:mc="http://schemas.openxmlformats.org/markup-compatibility/2006" xmlns:o="urn:schemas-microsoft-com:office:office" xmlns:r="http://schemas.openxmlformats.org/officeDocument/2006/relationships" xmlns:m="http://schemas.openxmlformats.org/officeDocument/2006/math" xmlns:v="urn:schemas-microsoft-com:vml" xmlns:wp14="http://schemas.microsoft.com/office/word/2010/wordprocessingDrawing" xmlns:wp="http://schemas.openxmlformats.org/drawingml/2006/wordprocessingDrawing" xmlns:w10="urn:schemas-microsoft-com:office:word" xmlns:w="http://schemas.openxmlformats.org/wordprocessingml/2006/main" xmlns:w14="http://schemas.microsoft.com/office/word/2010/wordml" xmlns:w15="http://schemas.microsoft.com/office/word/2012/wordml" xmlns:w16se="http://schemas.microsoft.com/office/word/2015/wordml/symex" xmlns:wpg="http://schemas.microsoft.com/office/word/2010/wordprocessingGroup" xmlns:wpi="http://schemas.microsoft.com/office/word/2010/wordprocessingInk" xmlns:wne="http://schemas.microsoft.com/office/word/2006/wordml" xmlns:wps="http://schemas.microsoft.com/office/word/2010/wordprocessingShape" mc:Ignorable="w14 w15 w16se wp14">
   <w:abstractNum w:abstractNumId="0" w15:restartNumberingAfterBreak="0">
     <w:nsid w:val="22F835E2"/>
     <w:multiLevelType w:val="multilevel"/>
@@ -6844,14 +8341,14 @@
       </w:rPr>
     </w:lvl>
   </w:abstractNum>
-  <w:num w:numId="1" w16cid:durableId="339047793">
+  <w:num w:numId="1">
     <w:abstractNumId w:val="0"/>
   </w:num>
 </w:numbering>
 </file>
 
 <file path=word/styles.xml><?xml version="1.0" encoding="utf-8"?>
-<w:styles xmlns:mc="http://schemas.openxmlformats.org/markup-compatibility/2006" xmlns:r="http://schemas.openxmlformats.org/officeDocument/2006/relationships" xmlns:w="http://schemas.openxmlformats.org/wordprocessingml/2006/main" xmlns:w14="http://schemas.microsoft.com/office/word/2010/wordml" xmlns:w15="http://schemas.microsoft.com/office/word/2012/wordml" xmlns:w16cex="http://schemas.microsoft.com/office/word/2018/wordml/cex" xmlns:w16cid="http://schemas.microsoft.com/office/word/2016/wordml/cid" xmlns:w16="http://schemas.microsoft.com/office/word/2018/wordml" xmlns:w16sdtdh="http://schemas.microsoft.com/office/word/2020/wordml/sdtdatahash" xmlns:w16se="http://schemas.microsoft.com/office/word/2015/wordml/symex" mc:Ignorable="w14 w15 w16se w16cid w16 w16cex w16sdtdh">
+<w:styles xmlns:mc="http://schemas.openxmlformats.org/markup-compatibility/2006" xmlns:r="http://schemas.openxmlformats.org/officeDocument/2006/relationships" xmlns:w="http://schemas.openxmlformats.org/wordprocessingml/2006/main" xmlns:w14="http://schemas.microsoft.com/office/word/2010/wordml" xmlns:w15="http://schemas.microsoft.com/office/word/2012/wordml" xmlns:w16se="http://schemas.microsoft.com/office/word/2015/wordml/symex" mc:Ignorable="w14 w15 w16se">
   <w:docDefaults>
     <w:rPrDefault>
       <w:rPr>
@@ -6861,7 +8358,7 @@
     </w:rPrDefault>
     <w:pPrDefault/>
   </w:docDefaults>
-  <w:latentStyles w:defLockedState="0" w:defUIPriority="99" w:defSemiHidden="0" w:defUnhideWhenUsed="0" w:defQFormat="0" w:count="376">
+  <w:latentStyles w:defLockedState="0" w:defUIPriority="99" w:defSemiHidden="0" w:defUnhideWhenUsed="0" w:defQFormat="0" w:count="371">
     <w:lsdException w:name="Normal" w:uiPriority="0" w:qFormat="1"/>
     <w:lsdException w:name="heading 1" w:uiPriority="9" w:qFormat="1"/>
     <w:lsdException w:name="heading 2" w:uiPriority="9" w:unhideWhenUsed="1" w:qFormat="1"/>
@@ -6967,7 +8464,7 @@
     <w:lsdException w:name="HTML Sample" w:semiHidden="1" w:unhideWhenUsed="1"/>
     <w:lsdException w:name="HTML Typewriter" w:semiHidden="1" w:unhideWhenUsed="1"/>
     <w:lsdException w:name="HTML Variable" w:semiHidden="1" w:unhideWhenUsed="1"/>
-    <w:lsdException w:name="Normal Table" w:qFormat="1"/>
+    <w:lsdException w:name="Normal Table" w:semiHidden="1" w:unhideWhenUsed="1" w:qFormat="1"/>
     <w:lsdException w:name="annotation subject" w:semiHidden="1" w:unhideWhenUsed="1"/>
     <w:lsdException w:name="No List" w:semiHidden="1" w:unhideWhenUsed="1"/>
     <w:lsdException w:name="Outline List 1" w:semiHidden="1" w:unhideWhenUsed="1"/>
@@ -7010,8 +8507,11 @@
     <w:lsdException w:name="Table Contemporary" w:semiHidden="1" w:unhideWhenUsed="1"/>
     <w:lsdException w:name="Table Elegant" w:semiHidden="1" w:unhideWhenUsed="1"/>
     <w:lsdException w:name="Table Professional" w:semiHidden="1" w:unhideWhenUsed="1"/>
+    <w:lsdException w:name="Table Subtle 1" w:semiHidden="1" w:unhideWhenUsed="1"/>
     <w:lsdException w:name="Table Subtle 2" w:semiHidden="1" w:unhideWhenUsed="1"/>
     <w:lsdException w:name="Table Web 1" w:semiHidden="1" w:unhideWhenUsed="1"/>
+    <w:lsdException w:name="Table Web 2" w:semiHidden="1" w:unhideWhenUsed="1"/>
+    <w:lsdException w:name="Table Web 3" w:semiHidden="1" w:unhideWhenUsed="1"/>
     <w:lsdException w:name="Balloon Text" w:semiHidden="1" w:unhideWhenUsed="1"/>
     <w:lsdException w:name="Table Grid" w:uiPriority="39" w:qFormat="1"/>
     <w:lsdException w:name="Table Theme" w:semiHidden="1" w:unhideWhenUsed="1"/>
@@ -7228,15 +8728,11 @@
     <w:lsdException w:name="List Table 5 Dark Accent 6" w:uiPriority="50"/>
     <w:lsdException w:name="List Table 6 Colorful Accent 6" w:uiPriority="51"/>
     <w:lsdException w:name="List Table 7 Colorful Accent 6" w:uiPriority="52"/>
-    <w:lsdException w:name="Mention" w:semiHidden="1" w:unhideWhenUsed="1"/>
-    <w:lsdException w:name="Smart Hyperlink" w:semiHidden="1" w:unhideWhenUsed="1"/>
-    <w:lsdException w:name="Hashtag" w:semiHidden="1" w:unhideWhenUsed="1"/>
-    <w:lsdException w:name="Unresolved Mention" w:semiHidden="1" w:unhideWhenUsed="1"/>
-    <w:lsdException w:name="Smart Link" w:semiHidden="1" w:unhideWhenUsed="1"/>
   </w:latentStyles>
   <w:style w:type="paragraph" w:default="1" w:styleId="a">
     <w:name w:val="Normal"/>
     <w:qFormat/>
+    <w:rsid w:val="001B6717"/>
     <w:pPr>
       <w:spacing w:line="500" w:lineRule="exact"/>
       <w:ind w:firstLineChars="200" w:firstLine="200"/>
@@ -7345,7 +8841,7 @@
     <w:semiHidden/>
     <w:unhideWhenUsed/>
   </w:style>
-  <w:style w:type="paragraph" w:styleId="TOC3">
+  <w:style w:type="paragraph" w:styleId="31">
     <w:name w:val="toc 3"/>
     <w:basedOn w:val="a"/>
     <w:next w:val="a"/>
@@ -7408,7 +8904,7 @@
       <w:szCs w:val="18"/>
     </w:rPr>
   </w:style>
-  <w:style w:type="paragraph" w:styleId="TOC1">
+  <w:style w:type="paragraph" w:styleId="11">
     <w:name w:val="toc 1"/>
     <w:basedOn w:val="a"/>
     <w:next w:val="a"/>
@@ -7451,7 +8947,7 @@
       <w:szCs w:val="20"/>
     </w:rPr>
   </w:style>
-  <w:style w:type="paragraph" w:styleId="TOC2">
+  <w:style w:type="paragraph" w:styleId="21">
     <w:name w:val="toc 2"/>
     <w:basedOn w:val="a"/>
     <w:next w:val="a"/>
@@ -7737,7 +9233,7 @@
       <w:bCs/>
     </w:rPr>
   </w:style>
-  <w:style w:type="paragraph" w:customStyle="1" w:styleId="TOC10">
+  <w:style w:type="paragraph" w:customStyle="1" w:styleId="TOC1">
     <w:name w:val="TOC 标题1"/>
     <w:basedOn w:val="1"/>
     <w:next w:val="a"/>
@@ -7852,7 +9348,7 @@
       <w:szCs w:val="20"/>
     </w:rPr>
   </w:style>
-  <w:style w:type="character" w:customStyle="1" w:styleId="11">
+  <w:style w:type="character" w:customStyle="1" w:styleId="12">
     <w:name w:val="不明显强调1"/>
     <w:basedOn w:val="a0"/>
     <w:uiPriority w:val="19"/>
@@ -8135,10 +9631,6 @@
 </file>
 
 <file path=customXml/item1.xml><?xml version="1.0" encoding="utf-8"?>
-<b:Sources xmlns:b="http://schemas.openxmlformats.org/officeDocument/2006/bibliography" xmlns="http://schemas.openxmlformats.org/officeDocument/2006/bibliography" SelectedStyle="\APASixthEditionOfficeOnline.xsl" StyleName="APA" Version="6"/>
-</file>
-
-<file path=customXml/item2.xml><?xml version="1.0" encoding="utf-8"?>
 <s:customData xmlns="http://www.wps.cn/officeDocument/2013/wpsCustomData" xmlns:s="http://www.wps.cn/officeDocument/2013/wpsCustomData">
   <customSectProps>
     <customSectPr/>
@@ -8150,18 +9642,22 @@
 </s:customData>
 </file>
 
+<file path=customXml/item2.xml><?xml version="1.0" encoding="utf-8"?>
+<b:Sources xmlns:b="http://schemas.openxmlformats.org/officeDocument/2006/bibliography" xmlns="http://schemas.openxmlformats.org/officeDocument/2006/bibliography" SelectedStyle="\APASixthEditionOfficeOnline.xsl" StyleName="APA" Version="6"/>
+</file>
+
 <file path=customXml/itemProps1.xml><?xml version="1.0" encoding="utf-8"?>
-<ds:datastoreItem xmlns:ds="http://schemas.openxmlformats.org/officeDocument/2006/customXml" ds:itemID="{F3C8FE63-FB78-4A55-BC42-3205CCAA6BB2}">
+<ds:datastoreItem xmlns:ds="http://schemas.openxmlformats.org/officeDocument/2006/customXml" ds:itemID="{B1977F7D-205B-4081-913C-38D41E755F92}">
   <ds:schemaRefs>
-    <ds:schemaRef ds:uri="http://schemas.openxmlformats.org/officeDocument/2006/bibliography"/>
+    <ds:schemaRef ds:uri="http://www.wps.cn/officeDocument/2013/wpsCustomData"/>
   </ds:schemaRefs>
 </ds:datastoreItem>
 </file>
 
 <file path=customXml/itemProps2.xml><?xml version="1.0" encoding="utf-8"?>
-<ds:datastoreItem xmlns:ds="http://schemas.openxmlformats.org/officeDocument/2006/customXml" ds:itemID="{B1977F7D-205B-4081-913C-38D41E755F92}">
+<ds:datastoreItem xmlns:ds="http://schemas.openxmlformats.org/officeDocument/2006/customXml" ds:itemID="{65914596-BB02-46E0-8D44-C824DF887CB3}">
   <ds:schemaRefs>
-    <ds:schemaRef ds:uri="http://www.wps.cn/officeDocument/2013/wpsCustomData"/>
+    <ds:schemaRef ds:uri="http://schemas.openxmlformats.org/officeDocument/2006/bibliography"/>
   </ds:schemaRefs>
 </ds:datastoreItem>
 </file>